--- a/Assign1ContributionSheet.docx
+++ b/Assign1ContributionSheet.docx
@@ -1,633 +1,374 @@
 
 <file path=word/document.xml><?xml version="1.0" encoding="utf-8"?>
-<w:document xmlns:mc="http://schemas.openxmlformats.org/markup-compatibility/2006" xmlns:o="urn:schemas-microsoft-com:office:office" xmlns:r="http://schemas.openxmlformats.org/officeDocument/2006/relationships" xmlns:m="http://schemas.openxmlformats.org/officeDocument/2006/math" xmlns:v="urn:schemas-microsoft-com:vml" xmlns:wp="http://schemas.openxmlformats.org/drawingml/2006/wordprocessingDrawing" xmlns:w10="urn:schemas-microsoft-com:office:word" xmlns:w="http://schemas.openxmlformats.org/wordprocessingml/2006/main" xmlns:wne="http://schemas.microsoft.com/office/word/2006/wordml" xmlns:sl="http://schemas.openxmlformats.org/schemaLibrary/2006/main" xmlns:a="http://schemas.openxmlformats.org/drawingml/2006/main" xmlns:pic="http://schemas.openxmlformats.org/drawingml/2006/picture" xmlns:c="http://schemas.openxmlformats.org/drawingml/2006/chart" xmlns:lc="http://schemas.openxmlformats.org/drawingml/2006/lockedCanvas" xmlns:dgm="http://schemas.openxmlformats.org/drawingml/2006/diagram" xmlns:wps="http://schemas.microsoft.com/office/word/2010/wordprocessingShape" xmlns:wpg="http://schemas.microsoft.com/office/word/2010/wordprocessingGroup" xmlns:w14="http://schemas.microsoft.com/office/word/2010/wordml" xmlns:w15="http://schemas.microsoft.com/office/word/2012/wordml">
+<w:document xmlns:wpc="http://schemas.microsoft.com/office/word/2010/wordprocessingCanvas" xmlns:cx="http://schemas.microsoft.com/office/drawing/2014/chartex" xmlns:cx1="http://schemas.microsoft.com/office/drawing/2015/9/8/chartex" xmlns:cx2="http://schemas.microsoft.com/office/drawing/2015/10/21/chartex" xmlns:cx3="http://schemas.microsoft.com/office/drawing/2016/5/9/chartex" xmlns:cx4="http://schemas.microsoft.com/office/drawing/2016/5/10/chartex" xmlns:cx5="http://schemas.microsoft.com/office/drawing/2016/5/11/chartex" xmlns:cx6="http://schemas.microsoft.com/office/drawing/2016/5/12/chartex" xmlns:cx7="http://schemas.microsoft.com/office/drawing/2016/5/13/chartex" xmlns:cx8="http://schemas.microsoft.com/office/drawing/2016/5/14/chartex" xmlns:mc="http://schemas.openxmlformats.org/markup-compatibility/2006" xmlns:aink="http://schemas.microsoft.com/office/drawing/2016/ink" xmlns:am3d="http://schemas.microsoft.com/office/drawing/2017/model3d" xmlns:o="urn:schemas-microsoft-com:office:office" xmlns:oel="http://schemas.microsoft.com/office/2019/extlst" xmlns:r="http://schemas.openxmlformats.org/officeDocument/2006/relationships" xmlns:m="http://schemas.openxmlformats.org/officeDocument/2006/math" xmlns:v="urn:schemas-microsoft-com:vml" xmlns:wp14="http://schemas.microsoft.com/office/word/2010/wordprocessingDrawing" xmlns:wp="http://schemas.openxmlformats.org/drawingml/2006/wordprocessingDrawing" xmlns:w10="urn:schemas-microsoft-com:office:word" xmlns:w="http://schemas.openxmlformats.org/wordprocessingml/2006/main" xmlns:w14="http://schemas.microsoft.com/office/word/2010/wordml" xmlns:w15="http://schemas.microsoft.com/office/word/2012/wordml" xmlns:w16cex="http://schemas.microsoft.com/office/word/2018/wordml/cex" xmlns:w16cid="http://schemas.microsoft.com/office/word/2016/wordml/cid" xmlns:w16="http://schemas.microsoft.com/office/word/2018/wordml" xmlns:w16sdtdh="http://schemas.microsoft.com/office/word/2020/wordml/sdtdatahash" xmlns:w16se="http://schemas.microsoft.com/office/word/2015/wordml/symex" xmlns:wpg="http://schemas.microsoft.com/office/word/2010/wordprocessingGroup" xmlns:wpi="http://schemas.microsoft.com/office/word/2010/wordprocessingInk" xmlns:wne="http://schemas.microsoft.com/office/word/2006/wordml" xmlns:wps="http://schemas.microsoft.com/office/word/2010/wordprocessingShape" mc:Ignorable="w14 w15 w16se w16cid w16 w16cex w16sdtdh wp14">
   <w:body>
     <w:p>
       <w:pPr>
         <w:jc w:val="center"/>
-        <w:rPr/>
       </w:pPr>
       <w:r>
         <w:rPr>
-          <w:b w:val="1"/>
-          <w:rtl w:val="0"/>
+          <w:b/>
         </w:rPr>
-        <w:t xml:space="preserve">Algorithms and Analysis 2022 Semester 2</w:t>
-      </w:r>
-      <w:r>
-        <w:rPr>
-          <w:rtl w:val="0"/>
-        </w:rPr>
+        <w:t>Algorithms and Analysis 2022 Semester 2</w:t>
       </w:r>
     </w:p>
     <w:p>
       <w:pPr>
         <w:jc w:val="center"/>
         <w:rPr>
-          <w:b w:val="1"/>
+          <w:b/>
         </w:rPr>
       </w:pPr>
       <w:r>
         <w:rPr>
-          <w:b w:val="1"/>
-          <w:rtl w:val="0"/>
+          <w:b/>
         </w:rPr>
-        <w:t xml:space="preserve">Assignment 1</w:t>
+        <w:t>Assignment 1</w:t>
       </w:r>
     </w:p>
     <w:p>
       <w:pPr>
         <w:jc w:val="center"/>
         <w:rPr>
-          <w:b w:val="1"/>
+          <w:b/>
         </w:rPr>
       </w:pPr>
-      <w:r>
-        <w:rPr>
-          <w:rtl w:val="0"/>
-        </w:rPr>
-      </w:r>
     </w:p>
     <w:p>
       <w:pPr>
         <w:jc w:val="center"/>
         <w:rPr>
-          <w:b w:val="1"/>
+          <w:b/>
         </w:rPr>
       </w:pPr>
       <w:r>
         <w:rPr>
-          <w:b w:val="1"/>
-          <w:rtl w:val="0"/>
+          <w:b/>
         </w:rPr>
-        <w:t xml:space="preserve">Contribution Sheet</w:t>
+        <w:t>Contribution Sheet</w:t>
       </w:r>
     </w:p>
+    <w:p/>
     <w:p>
-      <w:pPr>
-        <w:rPr/>
-      </w:pPr>
       <w:r>
-        <w:rPr>
-          <w:rtl w:val="0"/>
-        </w:rPr>
+        <w:t>For each of member in your team, please write your name, student number, contribution percentage to assignment and your signature.  The percentages should sum to 100%.</w:t>
       </w:r>
     </w:p>
-    <w:p>
-      <w:pPr>
-        <w:rPr/>
-      </w:pPr>
-      <w:r>
-        <w:rPr>
-          <w:rtl w:val="0"/>
-        </w:rPr>
-        <w:t xml:space="preserve">For each of member in your team, please write your name, student number, contribution percentage to assignment and your signature.  The percentages should sum to 100%.</w:t>
-      </w:r>
-    </w:p>
-    <w:p>
-      <w:pPr>
-        <w:rPr/>
-      </w:pPr>
-      <w:r>
-        <w:rPr>
-          <w:rtl w:val="0"/>
-        </w:rPr>
-      </w:r>
-    </w:p>
+    <w:p/>
     <w:tbl>
       <w:tblPr>
-        <w:tblStyle w:val="Table1"/>
-        <w:tblW w:w="9638.0" w:type="dxa"/>
-        <w:jc w:val="left"/>
-        <w:tblInd w:w="2.0000000000000018" w:type="dxa"/>
+        <w:tblStyle w:val="a"/>
+        <w:tblW w:w="9638" w:type="dxa"/>
+        <w:tblInd w:w="2" w:type="dxa"/>
         <w:tblBorders>
-          <w:top w:color="000001" w:space="0" w:sz="4" w:val="single"/>
-          <w:left w:color="000001" w:space="0" w:sz="4" w:val="single"/>
-          <w:bottom w:color="000001" w:space="0" w:sz="4" w:val="single"/>
-          <w:insideH w:color="000001" w:space="0" w:sz="4" w:val="single"/>
+          <w:top w:val="single" w:sz="4" w:space="0" w:color="000001"/>
+          <w:left w:val="single" w:sz="4" w:space="0" w:color="000001"/>
+          <w:bottom w:val="single" w:sz="4" w:space="0" w:color="000001"/>
+          <w:insideH w:val="single" w:sz="4" w:space="0" w:color="000001"/>
         </w:tblBorders>
         <w:tblLayout w:type="fixed"/>
-        <w:tblLook w:val="0400"/>
+        <w:tblLook w:val="0400" w:firstRow="0" w:lastRow="0" w:firstColumn="0" w:lastColumn="0" w:noHBand="0" w:noVBand="1"/>
       </w:tblPr>
       <w:tblGrid>
         <w:gridCol w:w="2667"/>
         <w:gridCol w:w="1812"/>
         <w:gridCol w:w="1868"/>
         <w:gridCol w:w="3291"/>
-        <w:tblGridChange w:id="0">
-          <w:tblGrid>
-            <w:gridCol w:w="2667"/>
-            <w:gridCol w:w="1812"/>
-            <w:gridCol w:w="1868"/>
-            <w:gridCol w:w="3291"/>
-          </w:tblGrid>
-        </w:tblGridChange>
       </w:tblGrid>
       <w:tr>
-        <w:trPr>
-          <w:cantSplit w:val="0"/>
-          <w:tblHeader w:val="0"/>
-        </w:trPr>
         <w:tc>
           <w:tcPr>
+            <w:tcW w:w="2667" w:type="dxa"/>
             <w:tcBorders>
-              <w:top w:color="000001" w:space="0" w:sz="4" w:val="single"/>
-              <w:left w:color="000001" w:space="0" w:sz="4" w:val="single"/>
-              <w:bottom w:color="000001" w:space="0" w:sz="4" w:val="single"/>
+              <w:top w:val="single" w:sz="4" w:space="0" w:color="000001"/>
+              <w:left w:val="single" w:sz="4" w:space="0" w:color="000001"/>
+              <w:bottom w:val="single" w:sz="4" w:space="0" w:color="000001"/>
             </w:tcBorders>
-            <w:shd w:fill="auto" w:val="clear"/>
+            <w:shd w:val="clear" w:color="auto" w:fill="auto"/>
             <w:tcMar>
-              <w:left w:w="51.0" w:type="dxa"/>
+              <w:left w:w="51" w:type="dxa"/>
             </w:tcMar>
           </w:tcPr>
           <w:p>
             <w:pPr>
-              <w:keepNext w:val="0"/>
-              <w:keepLines w:val="0"/>
-              <w:pageBreakBefore w:val="0"/>
-              <w:widowControl w:val="0"/>
               <w:pBdr>
-                <w:top w:space="0" w:sz="0" w:val="nil"/>
-                <w:left w:space="0" w:sz="0" w:val="nil"/>
-                <w:bottom w:space="0" w:sz="0" w:val="nil"/>
-                <w:right w:space="0" w:sz="0" w:val="nil"/>
-                <w:between w:space="0" w:sz="0" w:val="nil"/>
+                <w:top w:val="nil"/>
+                <w:left w:val="nil"/>
+                <w:bottom w:val="nil"/>
+                <w:right w:val="nil"/>
+                <w:between w:val="nil"/>
               </w:pBdr>
-              <w:shd w:fill="auto" w:val="clear"/>
-              <w:spacing w:after="0" w:before="0" w:line="240" w:lineRule="auto"/>
-              <w:ind w:left="0" w:right="0" w:firstLine="0"/>
-              <w:jc w:val="left"/>
               <w:rPr>
-                <w:rFonts w:ascii="Liberation Serif" w:cs="Liberation Serif" w:eastAsia="Liberation Serif" w:hAnsi="Liberation Serif"/>
-                <w:b w:val="1"/>
-                <w:i w:val="0"/>
-                <w:smallCaps w:val="0"/>
-                <w:strike w:val="0"/>
-                <w:color w:val="00000a"/>
-                <w:sz w:val="24"/>
-                <w:szCs w:val="24"/>
-                <w:u w:val="none"/>
-                <w:shd w:fill="auto" w:val="clear"/>
-                <w:vertAlign w:val="baseline"/>
+                <w:b/>
               </w:rPr>
             </w:pPr>
             <w:r>
               <w:rPr>
-                <w:rFonts w:ascii="Liberation Serif" w:cs="Liberation Serif" w:eastAsia="Liberation Serif" w:hAnsi="Liberation Serif"/>
-                <w:b w:val="1"/>
-                <w:i w:val="0"/>
-                <w:smallCaps w:val="0"/>
-                <w:strike w:val="0"/>
-                <w:color w:val="00000a"/>
-                <w:sz w:val="24"/>
-                <w:szCs w:val="24"/>
-                <w:u w:val="none"/>
-                <w:shd w:fill="auto" w:val="clear"/>
-                <w:vertAlign w:val="baseline"/>
-                <w:rtl w:val="0"/>
+                <w:b/>
               </w:rPr>
-              <w:t xml:space="preserve">Name</w:t>
+              <w:t>Name</w:t>
             </w:r>
           </w:p>
         </w:tc>
         <w:tc>
           <w:tcPr>
+            <w:tcW w:w="1812" w:type="dxa"/>
             <w:tcBorders>
-              <w:top w:color="000001" w:space="0" w:sz="4" w:val="single"/>
-              <w:left w:color="000001" w:space="0" w:sz="4" w:val="single"/>
-              <w:bottom w:color="000001" w:space="0" w:sz="4" w:val="single"/>
+              <w:top w:val="single" w:sz="4" w:space="0" w:color="000001"/>
+              <w:left w:val="single" w:sz="4" w:space="0" w:color="000001"/>
+              <w:bottom w:val="single" w:sz="4" w:space="0" w:color="000001"/>
             </w:tcBorders>
-            <w:shd w:fill="auto" w:val="clear"/>
+            <w:shd w:val="clear" w:color="auto" w:fill="auto"/>
             <w:tcMar>
-              <w:left w:w="51.0" w:type="dxa"/>
+              <w:left w:w="51" w:type="dxa"/>
             </w:tcMar>
           </w:tcPr>
           <w:p>
             <w:pPr>
-              <w:keepNext w:val="0"/>
-              <w:keepLines w:val="0"/>
-              <w:pageBreakBefore w:val="0"/>
-              <w:widowControl w:val="0"/>
               <w:pBdr>
-                <w:top w:space="0" w:sz="0" w:val="nil"/>
-                <w:left w:space="0" w:sz="0" w:val="nil"/>
-                <w:bottom w:space="0" w:sz="0" w:val="nil"/>
-                <w:right w:space="0" w:sz="0" w:val="nil"/>
-                <w:between w:space="0" w:sz="0" w:val="nil"/>
+                <w:top w:val="nil"/>
+                <w:left w:val="nil"/>
+                <w:bottom w:val="nil"/>
+                <w:right w:val="nil"/>
+                <w:between w:val="nil"/>
               </w:pBdr>
-              <w:shd w:fill="auto" w:val="clear"/>
-              <w:spacing w:after="0" w:before="0" w:line="240" w:lineRule="auto"/>
-              <w:ind w:left="0" w:right="0" w:firstLine="0"/>
-              <w:jc w:val="left"/>
               <w:rPr>
-                <w:rFonts w:ascii="Liberation Serif" w:cs="Liberation Serif" w:eastAsia="Liberation Serif" w:hAnsi="Liberation Serif"/>
-                <w:b w:val="1"/>
-                <w:i w:val="0"/>
-                <w:smallCaps w:val="0"/>
-                <w:strike w:val="0"/>
-                <w:color w:val="00000a"/>
-                <w:sz w:val="24"/>
-                <w:szCs w:val="24"/>
-                <w:u w:val="none"/>
-                <w:shd w:fill="auto" w:val="clear"/>
-                <w:vertAlign w:val="baseline"/>
+                <w:b/>
               </w:rPr>
             </w:pPr>
             <w:r>
               <w:rPr>
-                <w:rFonts w:ascii="Liberation Serif" w:cs="Liberation Serif" w:eastAsia="Liberation Serif" w:hAnsi="Liberation Serif"/>
-                <w:b w:val="1"/>
-                <w:i w:val="0"/>
-                <w:smallCaps w:val="0"/>
-                <w:strike w:val="0"/>
-                <w:color w:val="00000a"/>
-                <w:sz w:val="24"/>
-                <w:szCs w:val="24"/>
-                <w:u w:val="none"/>
-                <w:shd w:fill="auto" w:val="clear"/>
-                <w:vertAlign w:val="baseline"/>
-                <w:rtl w:val="0"/>
+                <w:b/>
               </w:rPr>
-              <w:t xml:space="preserve">Student Number</w:t>
+              <w:t>Student Number</w:t>
             </w:r>
           </w:p>
         </w:tc>
         <w:tc>
           <w:tcPr>
+            <w:tcW w:w="1868" w:type="dxa"/>
             <w:tcBorders>
-              <w:top w:color="000001" w:space="0" w:sz="4" w:val="single"/>
-              <w:left w:color="000001" w:space="0" w:sz="4" w:val="single"/>
-              <w:bottom w:color="000001" w:space="0" w:sz="4" w:val="single"/>
+              <w:top w:val="single" w:sz="4" w:space="0" w:color="000001"/>
+              <w:left w:val="single" w:sz="4" w:space="0" w:color="000001"/>
+              <w:bottom w:val="single" w:sz="4" w:space="0" w:color="000001"/>
             </w:tcBorders>
-            <w:shd w:fill="auto" w:val="clear"/>
+            <w:shd w:val="clear" w:color="auto" w:fill="auto"/>
             <w:tcMar>
-              <w:left w:w="51.0" w:type="dxa"/>
+              <w:left w:w="51" w:type="dxa"/>
             </w:tcMar>
           </w:tcPr>
           <w:p>
             <w:pPr>
-              <w:keepNext w:val="0"/>
-              <w:keepLines w:val="0"/>
-              <w:pageBreakBefore w:val="0"/>
-              <w:widowControl w:val="0"/>
               <w:pBdr>
-                <w:top w:space="0" w:sz="0" w:val="nil"/>
-                <w:left w:space="0" w:sz="0" w:val="nil"/>
-                <w:bottom w:space="0" w:sz="0" w:val="nil"/>
-                <w:right w:space="0" w:sz="0" w:val="nil"/>
-                <w:between w:space="0" w:sz="0" w:val="nil"/>
+                <w:top w:val="nil"/>
+                <w:left w:val="nil"/>
+                <w:bottom w:val="nil"/>
+                <w:right w:val="nil"/>
+                <w:between w:val="nil"/>
               </w:pBdr>
-              <w:shd w:fill="auto" w:val="clear"/>
-              <w:spacing w:after="0" w:before="0" w:line="240" w:lineRule="auto"/>
-              <w:ind w:left="0" w:right="0" w:firstLine="0"/>
-              <w:jc w:val="left"/>
               <w:rPr>
-                <w:rFonts w:ascii="Liberation Serif" w:cs="Liberation Serif" w:eastAsia="Liberation Serif" w:hAnsi="Liberation Serif"/>
-                <w:b w:val="1"/>
-                <w:i w:val="0"/>
-                <w:smallCaps w:val="0"/>
-                <w:strike w:val="0"/>
-                <w:color w:val="00000a"/>
-                <w:sz w:val="24"/>
-                <w:szCs w:val="24"/>
-                <w:u w:val="none"/>
-                <w:shd w:fill="auto" w:val="clear"/>
-                <w:vertAlign w:val="baseline"/>
+                <w:b/>
               </w:rPr>
             </w:pPr>
             <w:r>
               <w:rPr>
-                <w:rFonts w:ascii="Liberation Serif" w:cs="Liberation Serif" w:eastAsia="Liberation Serif" w:hAnsi="Liberation Serif"/>
-                <w:b w:val="1"/>
-                <w:i w:val="0"/>
-                <w:smallCaps w:val="0"/>
-                <w:strike w:val="0"/>
-                <w:color w:val="00000a"/>
-                <w:sz w:val="24"/>
-                <w:szCs w:val="24"/>
-                <w:u w:val="none"/>
-                <w:shd w:fill="auto" w:val="clear"/>
-                <w:vertAlign w:val="baseline"/>
-                <w:rtl w:val="0"/>
+                <w:b/>
               </w:rPr>
-              <w:t xml:space="preserve">Contribution Percentage</w:t>
+              <w:t>Contribution Percentage</w:t>
             </w:r>
           </w:p>
         </w:tc>
         <w:tc>
           <w:tcPr>
+            <w:tcW w:w="3291" w:type="dxa"/>
             <w:tcBorders>
-              <w:top w:color="000001" w:space="0" w:sz="4" w:val="single"/>
-              <w:left w:color="000001" w:space="0" w:sz="4" w:val="single"/>
-              <w:bottom w:color="000001" w:space="0" w:sz="4" w:val="single"/>
-              <w:right w:color="000001" w:space="0" w:sz="4" w:val="single"/>
+              <w:top w:val="single" w:sz="4" w:space="0" w:color="000001"/>
+              <w:left w:val="single" w:sz="4" w:space="0" w:color="000001"/>
+              <w:bottom w:val="single" w:sz="4" w:space="0" w:color="000001"/>
+              <w:right w:val="single" w:sz="4" w:space="0" w:color="000001"/>
             </w:tcBorders>
-            <w:shd w:fill="auto" w:val="clear"/>
+            <w:shd w:val="clear" w:color="auto" w:fill="auto"/>
             <w:tcMar>
-              <w:left w:w="51.0" w:type="dxa"/>
+              <w:left w:w="51" w:type="dxa"/>
             </w:tcMar>
           </w:tcPr>
           <w:p>
             <w:pPr>
-              <w:keepNext w:val="0"/>
-              <w:keepLines w:val="0"/>
-              <w:pageBreakBefore w:val="0"/>
-              <w:widowControl w:val="0"/>
               <w:pBdr>
-                <w:top w:space="0" w:sz="0" w:val="nil"/>
-                <w:left w:space="0" w:sz="0" w:val="nil"/>
-                <w:bottom w:space="0" w:sz="0" w:val="nil"/>
-                <w:right w:space="0" w:sz="0" w:val="nil"/>
-                <w:between w:space="0" w:sz="0" w:val="nil"/>
+                <w:top w:val="nil"/>
+                <w:left w:val="nil"/>
+                <w:bottom w:val="nil"/>
+                <w:right w:val="nil"/>
+                <w:between w:val="nil"/>
               </w:pBdr>
-              <w:shd w:fill="auto" w:val="clear"/>
-              <w:spacing w:after="0" w:before="0" w:line="240" w:lineRule="auto"/>
-              <w:ind w:left="0" w:right="0" w:firstLine="0"/>
-              <w:jc w:val="left"/>
               <w:rPr>
-                <w:rFonts w:ascii="Liberation Serif" w:cs="Liberation Serif" w:eastAsia="Liberation Serif" w:hAnsi="Liberation Serif"/>
-                <w:b w:val="1"/>
-                <w:i w:val="0"/>
-                <w:smallCaps w:val="0"/>
-                <w:strike w:val="0"/>
-                <w:color w:val="00000a"/>
-                <w:sz w:val="24"/>
-                <w:szCs w:val="24"/>
-                <w:u w:val="none"/>
-                <w:shd w:fill="auto" w:val="clear"/>
-                <w:vertAlign w:val="baseline"/>
+                <w:b/>
               </w:rPr>
             </w:pPr>
             <w:r>
               <w:rPr>
-                <w:rFonts w:ascii="Liberation Serif" w:cs="Liberation Serif" w:eastAsia="Liberation Serif" w:hAnsi="Liberation Serif"/>
-                <w:b w:val="1"/>
-                <w:i w:val="0"/>
-                <w:smallCaps w:val="0"/>
-                <w:strike w:val="0"/>
-                <w:color w:val="00000a"/>
-                <w:sz w:val="24"/>
-                <w:szCs w:val="24"/>
-                <w:u w:val="none"/>
-                <w:shd w:fill="auto" w:val="clear"/>
-                <w:vertAlign w:val="baseline"/>
-                <w:rtl w:val="0"/>
+                <w:b/>
               </w:rPr>
-              <w:t xml:space="preserve">Signature</w:t>
+              <w:t>Signature</w:t>
             </w:r>
           </w:p>
         </w:tc>
       </w:tr>
       <w:tr>
-        <w:trPr>
-          <w:cantSplit w:val="0"/>
-          <w:tblHeader w:val="0"/>
-        </w:trPr>
         <w:tc>
           <w:tcPr>
+            <w:tcW w:w="2667" w:type="dxa"/>
             <w:tcBorders>
-              <w:top w:color="000001" w:space="0" w:sz="4" w:val="single"/>
-              <w:left w:color="000001" w:space="0" w:sz="4" w:val="single"/>
-              <w:bottom w:color="000001" w:space="0" w:sz="4" w:val="single"/>
+              <w:top w:val="single" w:sz="4" w:space="0" w:color="000001"/>
+              <w:left w:val="single" w:sz="4" w:space="0" w:color="000001"/>
+              <w:bottom w:val="single" w:sz="4" w:space="0" w:color="000001"/>
             </w:tcBorders>
-            <w:shd w:fill="auto" w:val="clear"/>
+            <w:shd w:val="clear" w:color="auto" w:fill="auto"/>
             <w:tcMar>
-              <w:left w:w="51.0" w:type="dxa"/>
+              <w:left w:w="51" w:type="dxa"/>
             </w:tcMar>
           </w:tcPr>
           <w:p>
             <w:pPr>
-              <w:keepNext w:val="0"/>
-              <w:keepLines w:val="0"/>
-              <w:pageBreakBefore w:val="0"/>
-              <w:widowControl w:val="0"/>
               <w:pBdr>
-                <w:top w:space="0" w:sz="0" w:val="nil"/>
-                <w:left w:space="0" w:sz="0" w:val="nil"/>
-                <w:bottom w:space="0" w:sz="0" w:val="nil"/>
-                <w:right w:space="0" w:sz="0" w:val="nil"/>
-                <w:between w:space="0" w:sz="0" w:val="nil"/>
+                <w:top w:val="nil"/>
+                <w:left w:val="nil"/>
+                <w:bottom w:val="nil"/>
+                <w:right w:val="nil"/>
+                <w:between w:val="nil"/>
               </w:pBdr>
-              <w:shd w:fill="auto" w:val="clear"/>
-              <w:spacing w:after="0" w:before="0" w:line="240" w:lineRule="auto"/>
-              <w:ind w:left="0" w:right="0" w:firstLine="0"/>
-              <w:jc w:val="left"/>
-              <w:rPr>
-                <w:rFonts w:ascii="Liberation Serif" w:cs="Liberation Serif" w:eastAsia="Liberation Serif" w:hAnsi="Liberation Serif"/>
-                <w:b w:val="0"/>
-                <w:i w:val="0"/>
-                <w:smallCaps w:val="0"/>
-                <w:strike w:val="0"/>
-                <w:color w:val="00000a"/>
-                <w:sz w:val="24"/>
-                <w:szCs w:val="24"/>
-                <w:u w:val="none"/>
-                <w:shd w:fill="auto" w:val="clear"/>
-                <w:vertAlign w:val="baseline"/>
-              </w:rPr>
             </w:pPr>
             <w:r>
-              <w:rPr>
-                <w:rtl w:val="0"/>
-              </w:rPr>
-              <w:t xml:space="preserve">June Mckinnon</w:t>
+              <w:t xml:space="preserve">June </w:t>
             </w:r>
+            <w:proofErr w:type="spellStart"/>
             <w:r>
-              <w:rPr>
-                <w:rtl w:val="0"/>
-              </w:rPr>
+              <w:t>Mckinnon</w:t>
+            </w:r>
+            <w:proofErr w:type="spellEnd"/>
+          </w:p>
+        </w:tc>
+        <w:tc>
+          <w:tcPr>
+            <w:tcW w:w="1812" w:type="dxa"/>
+            <w:tcBorders>
+              <w:top w:val="single" w:sz="4" w:space="0" w:color="000001"/>
+              <w:left w:val="single" w:sz="4" w:space="0" w:color="000001"/>
+              <w:bottom w:val="single" w:sz="4" w:space="0" w:color="000001"/>
+            </w:tcBorders>
+            <w:shd w:val="clear" w:color="auto" w:fill="auto"/>
+            <w:tcMar>
+              <w:left w:w="51" w:type="dxa"/>
+            </w:tcMar>
+          </w:tcPr>
+          <w:p>
+            <w:pPr>
+              <w:pBdr>
+                <w:top w:val="nil"/>
+                <w:left w:val="nil"/>
+                <w:bottom w:val="nil"/>
+                <w:right w:val="nil"/>
+                <w:between w:val="nil"/>
+              </w:pBdr>
+            </w:pPr>
+            <w:r>
+              <w:t>s3947118</w:t>
             </w:r>
           </w:p>
         </w:tc>
         <w:tc>
           <w:tcPr>
+            <w:tcW w:w="1868" w:type="dxa"/>
             <w:tcBorders>
-              <w:top w:color="000001" w:space="0" w:sz="4" w:val="single"/>
-              <w:left w:color="000001" w:space="0" w:sz="4" w:val="single"/>
-              <w:bottom w:color="000001" w:space="0" w:sz="4" w:val="single"/>
+              <w:top w:val="single" w:sz="4" w:space="0" w:color="000001"/>
+              <w:left w:val="single" w:sz="4" w:space="0" w:color="000001"/>
+              <w:bottom w:val="single" w:sz="4" w:space="0" w:color="000001"/>
             </w:tcBorders>
-            <w:shd w:fill="auto" w:val="clear"/>
+            <w:shd w:val="clear" w:color="auto" w:fill="auto"/>
             <w:tcMar>
-              <w:left w:w="51.0" w:type="dxa"/>
+              <w:left w:w="51" w:type="dxa"/>
             </w:tcMar>
           </w:tcPr>
           <w:p>
             <w:pPr>
-              <w:keepNext w:val="0"/>
-              <w:keepLines w:val="0"/>
-              <w:pageBreakBefore w:val="0"/>
-              <w:widowControl w:val="0"/>
               <w:pBdr>
-                <w:top w:space="0" w:sz="0" w:val="nil"/>
-                <w:left w:space="0" w:sz="0" w:val="nil"/>
-                <w:bottom w:space="0" w:sz="0" w:val="nil"/>
-                <w:right w:space="0" w:sz="0" w:val="nil"/>
-                <w:between w:space="0" w:sz="0" w:val="nil"/>
+                <w:top w:val="nil"/>
+                <w:left w:val="nil"/>
+                <w:bottom w:val="nil"/>
+                <w:right w:val="nil"/>
+                <w:between w:val="nil"/>
               </w:pBdr>
-              <w:shd w:fill="auto" w:val="clear"/>
-              <w:spacing w:after="0" w:before="0" w:line="240" w:lineRule="auto"/>
-              <w:ind w:left="0" w:right="0" w:firstLine="0"/>
-              <w:jc w:val="left"/>
-              <w:rPr>
-                <w:rFonts w:ascii="Liberation Serif" w:cs="Liberation Serif" w:eastAsia="Liberation Serif" w:hAnsi="Liberation Serif"/>
-                <w:b w:val="0"/>
-                <w:i w:val="0"/>
-                <w:smallCaps w:val="0"/>
-                <w:strike w:val="0"/>
-                <w:color w:val="00000a"/>
-                <w:sz w:val="24"/>
-                <w:szCs w:val="24"/>
-                <w:u w:val="none"/>
-                <w:shd w:fill="auto" w:val="clear"/>
-                <w:vertAlign w:val="baseline"/>
-              </w:rPr>
             </w:pPr>
             <w:r>
-              <w:rPr>
-                <w:rtl w:val="0"/>
-              </w:rPr>
-              <w:t xml:space="preserve">s3947118</w:t>
-            </w:r>
-            <w:r>
-              <w:rPr>
-                <w:rtl w:val="0"/>
-              </w:rPr>
+              <w:t>50</w:t>
             </w:r>
           </w:p>
         </w:tc>
         <w:tc>
           <w:tcPr>
+            <w:tcW w:w="3291" w:type="dxa"/>
             <w:tcBorders>
-              <w:top w:color="000001" w:space="0" w:sz="4" w:val="single"/>
-              <w:left w:color="000001" w:space="0" w:sz="4" w:val="single"/>
-              <w:bottom w:color="000001" w:space="0" w:sz="4" w:val="single"/>
+              <w:top w:val="single" w:sz="4" w:space="0" w:color="000001"/>
+              <w:left w:val="single" w:sz="4" w:space="0" w:color="000001"/>
+              <w:bottom w:val="single" w:sz="4" w:space="0" w:color="000001"/>
+              <w:right w:val="single" w:sz="4" w:space="0" w:color="000001"/>
             </w:tcBorders>
-            <w:shd w:fill="auto" w:val="clear"/>
+            <w:shd w:val="clear" w:color="auto" w:fill="auto"/>
             <w:tcMar>
-              <w:left w:w="51.0" w:type="dxa"/>
+              <w:left w:w="51" w:type="dxa"/>
             </w:tcMar>
           </w:tcPr>
           <w:p>
             <w:pPr>
-              <w:keepNext w:val="0"/>
-              <w:keepLines w:val="0"/>
-              <w:pageBreakBefore w:val="0"/>
-              <w:widowControl w:val="0"/>
               <w:pBdr>
-                <w:top w:space="0" w:sz="0" w:val="nil"/>
-                <w:left w:space="0" w:sz="0" w:val="nil"/>
-                <w:bottom w:space="0" w:sz="0" w:val="nil"/>
-                <w:right w:space="0" w:sz="0" w:val="nil"/>
-                <w:between w:space="0" w:sz="0" w:val="nil"/>
+                <w:top w:val="nil"/>
+                <w:left w:val="nil"/>
+                <w:bottom w:val="nil"/>
+                <w:right w:val="nil"/>
+                <w:between w:val="nil"/>
               </w:pBdr>
-              <w:shd w:fill="auto" w:val="clear"/>
-              <w:spacing w:after="0" w:before="0" w:line="240" w:lineRule="auto"/>
-              <w:ind w:left="0" w:right="0" w:firstLine="0"/>
-              <w:jc w:val="left"/>
-              <w:rPr>
-                <w:rFonts w:ascii="Liberation Serif" w:cs="Liberation Serif" w:eastAsia="Liberation Serif" w:hAnsi="Liberation Serif"/>
-                <w:b w:val="0"/>
-                <w:i w:val="0"/>
-                <w:smallCaps w:val="0"/>
-                <w:strike w:val="0"/>
-                <w:color w:val="00000a"/>
-                <w:sz w:val="24"/>
-                <w:szCs w:val="24"/>
-                <w:u w:val="none"/>
-                <w:shd w:fill="auto" w:val="clear"/>
-                <w:vertAlign w:val="baseline"/>
-              </w:rPr>
             </w:pPr>
             <w:r>
               <w:rPr>
-                <w:rtl w:val="0"/>
+                <w:noProof/>
               </w:rPr>
-              <w:t xml:space="preserve">50</w:t>
-            </w:r>
-            <w:r>
-              <w:rPr>
-                <w:rtl w:val="0"/>
-              </w:rPr>
-            </w:r>
-          </w:p>
-        </w:tc>
-        <w:tc>
-          <w:tcPr>
-            <w:tcBorders>
-              <w:top w:color="000001" w:space="0" w:sz="4" w:val="single"/>
-              <w:left w:color="000001" w:space="0" w:sz="4" w:val="single"/>
-              <w:bottom w:color="000001" w:space="0" w:sz="4" w:val="single"/>
-              <w:right w:color="000001" w:space="0" w:sz="4" w:val="single"/>
-            </w:tcBorders>
-            <w:shd w:fill="auto" w:val="clear"/>
-            <w:tcMar>
-              <w:left w:w="51.0" w:type="dxa"/>
-            </w:tcMar>
-          </w:tcPr>
-          <w:p>
-            <w:pPr>
-              <w:keepNext w:val="0"/>
-              <w:keepLines w:val="0"/>
-              <w:pageBreakBefore w:val="0"/>
-              <w:widowControl w:val="0"/>
-              <w:pBdr>
-                <w:top w:space="0" w:sz="0" w:val="nil"/>
-                <w:left w:space="0" w:sz="0" w:val="nil"/>
-                <w:bottom w:space="0" w:sz="0" w:val="nil"/>
-                <w:right w:space="0" w:sz="0" w:val="nil"/>
-                <w:between w:space="0" w:sz="0" w:val="nil"/>
-              </w:pBdr>
-              <w:shd w:fill="auto" w:val="clear"/>
-              <w:spacing w:after="0" w:before="0" w:line="240" w:lineRule="auto"/>
-              <w:ind w:left="0" w:right="0" w:firstLine="0"/>
-              <w:jc w:val="left"/>
-              <w:rPr>
-                <w:rFonts w:ascii="Liberation Serif" w:cs="Liberation Serif" w:eastAsia="Liberation Serif" w:hAnsi="Liberation Serif"/>
-                <w:b w:val="0"/>
-                <w:i w:val="0"/>
-                <w:smallCaps w:val="0"/>
-                <w:strike w:val="0"/>
-                <w:color w:val="00000a"/>
-                <w:sz w:val="24"/>
-                <w:szCs w:val="24"/>
-                <w:u w:val="none"/>
-                <w:shd w:fill="auto" w:val="clear"/>
-                <w:vertAlign w:val="baseline"/>
-              </w:rPr>
-            </w:pPr>
-            <w:r>
-              <w:rPr/>
               <mc:AlternateContent>
                 <mc:Choice Requires="wpg">
                   <w:drawing>
-                    <wp:inline distB="114300" distT="114300" distL="114300" distR="114300">
+                    <wp:inline distT="114300" distB="114300" distL="114300" distR="114300" wp14:anchorId="11322A9F" wp14:editId="4C99CA5C">
                       <wp:extent cx="2019300" cy="584200"/>
-                      <wp:effectExtent b="0" l="0" r="0" t="0"/>
+                      <wp:effectExtent l="0" t="0" r="0" b="0"/>
                       <wp:docPr id="1" name=""/>
-                      <a:graphic>
+                      <wp:cNvGraphicFramePr/>
+                      <a:graphic xmlns:a="http://schemas.openxmlformats.org/drawingml/2006/main">
                         <a:graphicData uri="http://schemas.microsoft.com/office/word/2010/wordprocessingGroup">
                           <wpg:wgp>
                             <wpg:cNvGrpSpPr/>
                             <wpg:grpSpPr>
                               <a:xfrm>
-                                <a:off x="527400" y="1955600"/>
+                                <a:off x="0" y="0"/>
                                 <a:ext cx="2019300" cy="584200"/>
                                 <a:chOff x="527400" y="1955600"/>
                                 <a:chExt cx="7135650" cy="2050325"/>
                               </a:xfrm>
                             </wpg:grpSpPr>
                             <wps:wsp>
+                              <wps:cNvPr id="123084193" name="Freeform: Shape 123084193"/>
                               <wps:cNvSpPr/>
-                              <wps:cNvPr id="2" name="Shape 2"/>
                               <wps:spPr>
                                 <a:xfrm>
                                   <a:off x="2378325" y="2010125"/>
                                   <a:ext cx="1128350" cy="1992225"/>
                                 </a:xfrm>
                                 <a:custGeom>
-                                  <a:rect b="b" l="l" r="r" t="t"/>
+                                  <a:avLst/>
+                                  <a:gdLst/>
+                                  <a:ahLst/>
+                                  <a:cxnLst/>
+                                  <a:rect l="l" t="t" r="r" b="b"/>
                                   <a:pathLst>
-                                    <a:path extrusionOk="0" h="79689" w="45134">
+                                    <a:path w="45134" h="79689" extrusionOk="0">
                                       <a:moveTo>
                                         <a:pt x="33834" y="0"/>
                                       </a:moveTo>
@@ -650,32 +391,36 @@
                                   </a:pathLst>
                                 </a:custGeom>
                                 <a:noFill/>
-                                <a:ln cap="flat" cmpd="sng" w="9525">
+                                <a:ln w="9525" cap="flat" cmpd="sng">
                                   <a:solidFill>
                                     <a:srgbClr val="000000"/>
                                   </a:solidFill>
                                   <a:prstDash val="solid"/>
                                   <a:round/>
-                                  <a:headEnd len="med" w="med" type="none"/>
-                                  <a:tailEnd len="med" w="med" type="none"/>
+                                  <a:headEnd type="none" w="med" len="med"/>
+                                  <a:tailEnd type="none" w="med" len="med"/>
                                 </a:ln>
                               </wps:spPr>
-                              <wps:bodyPr anchorCtr="0" anchor="ctr" bIns="91425" lIns="91425" spcFirstLastPara="1" rIns="91425" wrap="square" tIns="91425">
+                              <wps:bodyPr spcFirstLastPara="1" wrap="square" lIns="91425" tIns="91425" rIns="91425" bIns="91425" anchor="ctr" anchorCtr="0">
                                 <a:noAutofit/>
                               </wps:bodyPr>
                             </wps:wsp>
                             <wps:wsp>
+                              <wps:cNvPr id="906701891" name="Freeform: Shape 906701891"/>
                               <wps:cNvSpPr/>
-                              <wps:cNvPr id="3" name="Shape 3"/>
                               <wps:spPr>
                                 <a:xfrm>
                                   <a:off x="2338525" y="1960375"/>
                                   <a:ext cx="1831000" cy="39800"/>
                                 </a:xfrm>
                                 <a:custGeom>
-                                  <a:rect b="b" l="l" r="r" t="t"/>
+                                  <a:avLst/>
+                                  <a:gdLst/>
+                                  <a:ahLst/>
+                                  <a:cxnLst/>
+                                  <a:rect l="l" t="t" r="r" b="b"/>
                                   <a:pathLst>
-                                    <a:path extrusionOk="0" h="1592" w="73240">
+                                    <a:path w="73240" h="1592" extrusionOk="0">
                                       <a:moveTo>
                                         <a:pt x="0" y="1592"/>
                                       </a:moveTo>
@@ -688,32 +433,36 @@
                                   </a:pathLst>
                                 </a:custGeom>
                                 <a:noFill/>
-                                <a:ln cap="flat" cmpd="sng" w="9525">
+                                <a:ln w="9525" cap="flat" cmpd="sng">
                                   <a:solidFill>
                                     <a:srgbClr val="000000"/>
                                   </a:solidFill>
                                   <a:prstDash val="solid"/>
                                   <a:round/>
-                                  <a:headEnd len="med" w="med" type="none"/>
-                                  <a:tailEnd len="med" w="med" type="none"/>
+                                  <a:headEnd type="none" w="med" len="med"/>
+                                  <a:tailEnd type="none" w="med" len="med"/>
                                 </a:ln>
                               </wps:spPr>
-                              <wps:bodyPr anchorCtr="0" anchor="ctr" bIns="91425" lIns="91425" spcFirstLastPara="1" rIns="91425" wrap="square" tIns="91425">
+                              <wps:bodyPr spcFirstLastPara="1" wrap="square" lIns="91425" tIns="91425" rIns="91425" bIns="91425" anchor="ctr" anchorCtr="0">
                                 <a:noAutofit/>
                               </wps:bodyPr>
                             </wps:wsp>
                             <wps:wsp>
+                              <wps:cNvPr id="1120317582" name="Freeform: Shape 1120317582"/>
                               <wps:cNvSpPr/>
-                              <wps:cNvPr id="4" name="Shape 4"/>
                               <wps:spPr>
                                 <a:xfrm>
                                   <a:off x="527400" y="2825975"/>
                                   <a:ext cx="7131800" cy="882925"/>
                                 </a:xfrm>
                                 <a:custGeom>
-                                  <a:rect b="b" l="l" r="r" t="t"/>
+                                  <a:avLst/>
+                                  <a:gdLst/>
+                                  <a:ahLst/>
+                                  <a:cxnLst/>
+                                  <a:rect l="l" t="t" r="r" b="b"/>
                                   <a:pathLst>
-                                    <a:path extrusionOk="0" h="35317" w="285272">
+                                    <a:path w="285272" h="35317" extrusionOk="0">
                                       <a:moveTo>
                                         <a:pt x="119414" y="7967"/>
                                       </a:moveTo>
@@ -821,17 +570,17 @@
                                   </a:pathLst>
                                 </a:custGeom>
                                 <a:noFill/>
-                                <a:ln cap="flat" cmpd="sng" w="9525">
+                                <a:ln w="9525" cap="flat" cmpd="sng">
                                   <a:solidFill>
                                     <a:srgbClr val="000000"/>
                                   </a:solidFill>
                                   <a:prstDash val="solid"/>
                                   <a:round/>
-                                  <a:headEnd len="med" w="med" type="none"/>
-                                  <a:tailEnd len="med" w="med" type="none"/>
+                                  <a:headEnd type="none" w="med" len="med"/>
+                                  <a:tailEnd type="none" w="med" len="med"/>
                                 </a:ln>
                               </wps:spPr>
-                              <wps:bodyPr anchorCtr="0" anchor="ctr" bIns="91425" lIns="91425" spcFirstLastPara="1" rIns="91425" wrap="square" tIns="91425">
+                              <wps:bodyPr spcFirstLastPara="1" wrap="square" lIns="91425" tIns="91425" rIns="91425" bIns="91425" anchor="ctr" anchorCtr="0">
                                 <a:noAutofit/>
                               </wps:bodyPr>
                             </wps:wsp>
@@ -841,7 +590,7 @@
                     </wp:inline>
                   </w:drawing>
                 </mc:Choice>
-                <mc:Fallback>
+                <mc:Fallback xmlns:dgm="http://schemas.openxmlformats.org/drawingml/2006/diagram" xmlns:lc="http://schemas.openxmlformats.org/drawingml/2006/lockedCanvas" xmlns:c="http://schemas.openxmlformats.org/drawingml/2006/chart" xmlns:pic="http://schemas.openxmlformats.org/drawingml/2006/picture" xmlns:a="http://schemas.openxmlformats.org/drawingml/2006/main" xmlns:sl="http://schemas.openxmlformats.org/schemaLibrary/2006/main">
                   <w:drawing>
                     <wp:inline distB="114300" distT="114300" distL="114300" distR="114300">
                       <wp:extent cx="2019300" cy="584200"/>
@@ -877,255 +626,284 @@
                 </mc:Fallback>
               </mc:AlternateContent>
             </w:r>
-            <w:r>
-              <w:rPr>
-                <w:rtl w:val="0"/>
-              </w:rPr>
-            </w:r>
           </w:p>
         </w:tc>
       </w:tr>
       <w:tr>
-        <w:trPr>
-          <w:cantSplit w:val="0"/>
-          <w:tblHeader w:val="0"/>
-        </w:trPr>
         <w:tc>
           <w:tcPr>
+            <w:tcW w:w="2667" w:type="dxa"/>
             <w:tcBorders>
-              <w:top w:color="000001" w:space="0" w:sz="4" w:val="single"/>
-              <w:left w:color="000001" w:space="0" w:sz="4" w:val="single"/>
-              <w:bottom w:color="000001" w:space="0" w:sz="4" w:val="single"/>
+              <w:top w:val="single" w:sz="4" w:space="0" w:color="000001"/>
+              <w:left w:val="single" w:sz="4" w:space="0" w:color="000001"/>
+              <w:bottom w:val="single" w:sz="4" w:space="0" w:color="000001"/>
             </w:tcBorders>
-            <w:shd w:fill="auto" w:val="clear"/>
+            <w:shd w:val="clear" w:color="auto" w:fill="auto"/>
             <w:tcMar>
-              <w:left w:w="51.0" w:type="dxa"/>
+              <w:left w:w="51" w:type="dxa"/>
             </w:tcMar>
           </w:tcPr>
           <w:p>
             <w:pPr>
-              <w:keepNext w:val="0"/>
-              <w:keepLines w:val="0"/>
-              <w:pageBreakBefore w:val="0"/>
-              <w:widowControl w:val="0"/>
               <w:pBdr>
-                <w:top w:space="0" w:sz="0" w:val="nil"/>
-                <w:left w:space="0" w:sz="0" w:val="nil"/>
-                <w:bottom w:space="0" w:sz="0" w:val="nil"/>
-                <w:right w:space="0" w:sz="0" w:val="nil"/>
-                <w:between w:space="0" w:sz="0" w:val="nil"/>
+                <w:top w:val="nil"/>
+                <w:left w:val="nil"/>
+                <w:bottom w:val="nil"/>
+                <w:right w:val="nil"/>
+                <w:between w:val="nil"/>
               </w:pBdr>
-              <w:shd w:fill="auto" w:val="clear"/>
-              <w:spacing w:after="0" w:before="0" w:line="240" w:lineRule="auto"/>
-              <w:ind w:left="0" w:right="0" w:firstLine="0"/>
-              <w:jc w:val="left"/>
-              <w:rPr>
-                <w:rFonts w:ascii="Liberation Serif" w:cs="Liberation Serif" w:eastAsia="Liberation Serif" w:hAnsi="Liberation Serif"/>
-                <w:b w:val="0"/>
-                <w:i w:val="0"/>
-                <w:smallCaps w:val="0"/>
-                <w:strike w:val="0"/>
-                <w:color w:val="00000a"/>
-                <w:sz w:val="24"/>
-                <w:szCs w:val="24"/>
-                <w:u w:val="none"/>
-                <w:shd w:fill="auto" w:val="clear"/>
-                <w:vertAlign w:val="baseline"/>
-              </w:rPr>
             </w:pPr>
             <w:r>
-              <w:rPr>
-                <w:rtl w:val="0"/>
-              </w:rPr>
+              <w:t>Joseph Packham</w:t>
             </w:r>
           </w:p>
         </w:tc>
         <w:tc>
           <w:tcPr>
+            <w:tcW w:w="1812" w:type="dxa"/>
             <w:tcBorders>
-              <w:top w:color="000001" w:space="0" w:sz="4" w:val="single"/>
-              <w:left w:color="000001" w:space="0" w:sz="4" w:val="single"/>
-              <w:bottom w:color="000001" w:space="0" w:sz="4" w:val="single"/>
+              <w:top w:val="single" w:sz="4" w:space="0" w:color="000001"/>
+              <w:left w:val="single" w:sz="4" w:space="0" w:color="000001"/>
+              <w:bottom w:val="single" w:sz="4" w:space="0" w:color="000001"/>
             </w:tcBorders>
-            <w:shd w:fill="auto" w:val="clear"/>
+            <w:shd w:val="clear" w:color="auto" w:fill="auto"/>
             <w:tcMar>
-              <w:left w:w="51.0" w:type="dxa"/>
+              <w:left w:w="51" w:type="dxa"/>
             </w:tcMar>
           </w:tcPr>
           <w:p>
             <w:pPr>
-              <w:keepNext w:val="0"/>
-              <w:keepLines w:val="0"/>
-              <w:pageBreakBefore w:val="0"/>
-              <w:widowControl w:val="0"/>
               <w:pBdr>
-                <w:top w:space="0" w:sz="0" w:val="nil"/>
-                <w:left w:space="0" w:sz="0" w:val="nil"/>
-                <w:bottom w:space="0" w:sz="0" w:val="nil"/>
-                <w:right w:space="0" w:sz="0" w:val="nil"/>
-                <w:between w:space="0" w:sz="0" w:val="nil"/>
+                <w:top w:val="nil"/>
+                <w:left w:val="nil"/>
+                <w:bottom w:val="nil"/>
+                <w:right w:val="nil"/>
+                <w:between w:val="nil"/>
               </w:pBdr>
-              <w:shd w:fill="auto" w:val="clear"/>
-              <w:spacing w:after="0" w:before="0" w:line="240" w:lineRule="auto"/>
-              <w:ind w:left="0" w:right="0" w:firstLine="0"/>
-              <w:jc w:val="left"/>
-              <w:rPr>
-                <w:rFonts w:ascii="Liberation Serif" w:cs="Liberation Serif" w:eastAsia="Liberation Serif" w:hAnsi="Liberation Serif"/>
-                <w:b w:val="0"/>
-                <w:i w:val="0"/>
-                <w:smallCaps w:val="0"/>
-                <w:strike w:val="0"/>
-                <w:color w:val="00000a"/>
-                <w:sz w:val="24"/>
-                <w:szCs w:val="24"/>
-                <w:u w:val="none"/>
-                <w:shd w:fill="auto" w:val="clear"/>
-                <w:vertAlign w:val="baseline"/>
-              </w:rPr>
             </w:pPr>
             <w:r>
-              <w:rPr>
-                <w:rtl w:val="0"/>
-              </w:rPr>
+              <w:t>S3838978</w:t>
             </w:r>
           </w:p>
         </w:tc>
         <w:tc>
           <w:tcPr>
+            <w:tcW w:w="1868" w:type="dxa"/>
             <w:tcBorders>
-              <w:top w:color="000001" w:space="0" w:sz="4" w:val="single"/>
-              <w:left w:color="000001" w:space="0" w:sz="4" w:val="single"/>
-              <w:bottom w:color="000001" w:space="0" w:sz="4" w:val="single"/>
+              <w:top w:val="single" w:sz="4" w:space="0" w:color="000001"/>
+              <w:left w:val="single" w:sz="4" w:space="0" w:color="000001"/>
+              <w:bottom w:val="single" w:sz="4" w:space="0" w:color="000001"/>
             </w:tcBorders>
-            <w:shd w:fill="auto" w:val="clear"/>
+            <w:shd w:val="clear" w:color="auto" w:fill="auto"/>
             <w:tcMar>
-              <w:left w:w="51.0" w:type="dxa"/>
+              <w:left w:w="51" w:type="dxa"/>
             </w:tcMar>
           </w:tcPr>
           <w:p>
             <w:pPr>
-              <w:keepNext w:val="0"/>
-              <w:keepLines w:val="0"/>
-              <w:pageBreakBefore w:val="0"/>
-              <w:widowControl w:val="0"/>
               <w:pBdr>
-                <w:top w:space="0" w:sz="0" w:val="nil"/>
-                <w:left w:space="0" w:sz="0" w:val="nil"/>
-                <w:bottom w:space="0" w:sz="0" w:val="nil"/>
-                <w:right w:space="0" w:sz="0" w:val="nil"/>
-                <w:between w:space="0" w:sz="0" w:val="nil"/>
+                <w:top w:val="nil"/>
+                <w:left w:val="nil"/>
+                <w:bottom w:val="nil"/>
+                <w:right w:val="nil"/>
+                <w:between w:val="nil"/>
               </w:pBdr>
-              <w:shd w:fill="auto" w:val="clear"/>
-              <w:spacing w:after="0" w:before="0" w:line="240" w:lineRule="auto"/>
-              <w:ind w:left="0" w:right="0" w:firstLine="0"/>
-              <w:jc w:val="left"/>
-              <w:rPr>
-                <w:rFonts w:ascii="Liberation Serif" w:cs="Liberation Serif" w:eastAsia="Liberation Serif" w:hAnsi="Liberation Serif"/>
-                <w:b w:val="0"/>
-                <w:i w:val="0"/>
-                <w:smallCaps w:val="0"/>
-                <w:strike w:val="0"/>
-                <w:color w:val="00000a"/>
-                <w:sz w:val="24"/>
-                <w:szCs w:val="24"/>
-                <w:u w:val="none"/>
-                <w:shd w:fill="auto" w:val="clear"/>
-                <w:vertAlign w:val="baseline"/>
-              </w:rPr>
             </w:pPr>
             <w:r>
-              <w:rPr>
-                <w:rtl w:val="0"/>
-              </w:rPr>
+              <w:t>50</w:t>
             </w:r>
           </w:p>
         </w:tc>
         <w:tc>
           <w:tcPr>
+            <w:tcW w:w="3291" w:type="dxa"/>
             <w:tcBorders>
-              <w:top w:color="000001" w:space="0" w:sz="4" w:val="single"/>
-              <w:left w:color="000001" w:space="0" w:sz="4" w:val="single"/>
-              <w:bottom w:color="000001" w:space="0" w:sz="4" w:val="single"/>
-              <w:right w:color="000001" w:space="0" w:sz="4" w:val="single"/>
+              <w:top w:val="single" w:sz="4" w:space="0" w:color="000001"/>
+              <w:left w:val="single" w:sz="4" w:space="0" w:color="000001"/>
+              <w:bottom w:val="single" w:sz="4" w:space="0" w:color="000001"/>
+              <w:right w:val="single" w:sz="4" w:space="0" w:color="000001"/>
             </w:tcBorders>
-            <w:shd w:fill="auto" w:val="clear"/>
+            <w:shd w:val="clear" w:color="auto" w:fill="auto"/>
             <w:tcMar>
-              <w:left w:w="51.0" w:type="dxa"/>
+              <w:left w:w="51" w:type="dxa"/>
             </w:tcMar>
           </w:tcPr>
           <w:p>
             <w:pPr>
-              <w:keepNext w:val="0"/>
-              <w:keepLines w:val="0"/>
-              <w:pageBreakBefore w:val="0"/>
-              <w:widowControl w:val="0"/>
               <w:pBdr>
-                <w:top w:space="0" w:sz="0" w:val="nil"/>
-                <w:left w:space="0" w:sz="0" w:val="nil"/>
-                <w:bottom w:space="0" w:sz="0" w:val="nil"/>
-                <w:right w:space="0" w:sz="0" w:val="nil"/>
-                <w:between w:space="0" w:sz="0" w:val="nil"/>
+                <w:top w:val="nil"/>
+                <w:left w:val="nil"/>
+                <w:bottom w:val="nil"/>
+                <w:right w:val="nil"/>
+                <w:between w:val="nil"/>
               </w:pBdr>
-              <w:shd w:fill="auto" w:val="clear"/>
-              <w:spacing w:after="0" w:before="0" w:line="240" w:lineRule="auto"/>
-              <w:ind w:left="0" w:right="0" w:firstLine="0"/>
-              <w:jc w:val="left"/>
-              <w:rPr>
-                <w:rFonts w:ascii="Liberation Serif" w:cs="Liberation Serif" w:eastAsia="Liberation Serif" w:hAnsi="Liberation Serif"/>
-                <w:b w:val="0"/>
-                <w:i w:val="0"/>
-                <w:smallCaps w:val="0"/>
-                <w:strike w:val="0"/>
-                <w:color w:val="00000a"/>
-                <w:sz w:val="24"/>
-                <w:szCs w:val="24"/>
-                <w:u w:val="none"/>
-                <w:shd w:fill="auto" w:val="clear"/>
-                <w:vertAlign w:val="baseline"/>
-              </w:rPr>
+            </w:pPr>
+          </w:p>
+          <w:p>
+            <w:pPr>
+              <w:pBdr>
+                <w:top w:val="nil"/>
+                <w:left w:val="nil"/>
+                <w:bottom w:val="nil"/>
+                <w:right w:val="nil"/>
+                <w:between w:val="nil"/>
+              </w:pBdr>
+            </w:pPr>
+          </w:p>
+          <w:p>
+            <w:pPr>
+              <w:pBdr>
+                <w:top w:val="nil"/>
+                <w:left w:val="nil"/>
+                <w:bottom w:val="nil"/>
+                <w:right w:val="nil"/>
+                <w:between w:val="nil"/>
+              </w:pBdr>
+            </w:pPr>
+          </w:p>
+          <w:p>
+            <w:pPr>
+              <w:pBdr>
+                <w:top w:val="nil"/>
+                <w:left w:val="nil"/>
+                <w:bottom w:val="nil"/>
+                <w:right w:val="nil"/>
+                <w:between w:val="nil"/>
+              </w:pBdr>
             </w:pPr>
             <w:r>
               <w:rPr>
-                <w:rtl w:val="0"/>
+                <w:noProof/>
               </w:rPr>
+              <mc:AlternateContent>
+                <mc:Choice Requires="wpi">
+                  <w:drawing>
+                    <wp:anchor distT="0" distB="0" distL="114300" distR="114300" simplePos="0" relativeHeight="251659264" behindDoc="0" locked="0" layoutInCell="1" allowOverlap="1" wp14:anchorId="45F85D58" wp14:editId="31F2417B">
+                      <wp:simplePos x="0" y="0"/>
+                      <wp:positionH relativeFrom="column">
+                        <wp:posOffset>120903</wp:posOffset>
+                      </wp:positionH>
+                      <wp:positionV relativeFrom="paragraph">
+                        <wp:posOffset>-418999</wp:posOffset>
+                      </wp:positionV>
+                      <wp:extent cx="1238760" cy="965880"/>
+                      <wp:effectExtent l="38100" t="57150" r="57150" b="43815"/>
+                      <wp:wrapNone/>
+                      <wp:docPr id="194120355" name="Ink 1"/>
+                      <wp:cNvGraphicFramePr/>
+                      <a:graphic xmlns:a="http://schemas.openxmlformats.org/drawingml/2006/main">
+                        <a:graphicData uri="http://schemas.microsoft.com/office/word/2010/wordprocessingInk">
+                          <w14:contentPart bwMode="auto" r:id="rId8">
+                            <w14:nvContentPartPr>
+                              <w14:cNvContentPartPr/>
+                            </w14:nvContentPartPr>
+                            <w14:xfrm>
+                              <a:off x="0" y="0"/>
+                              <a:ext cx="1238760" cy="965880"/>
+                            </w14:xfrm>
+                          </w14:contentPart>
+                        </a:graphicData>
+                      </a:graphic>
+                    </wp:anchor>
+                  </w:drawing>
+                </mc:Choice>
+                <mc:Fallback>
+                  <w:pict>
+                    <v:shapetype w14:anchorId="29172633" id="_x0000_t75" coordsize="21600,21600" o:spt="75" o:preferrelative="t" path="m@4@5l@4@11@9@11@9@5xe" filled="f" stroked="f">
+                      <v:stroke joinstyle="miter"/>
+                      <v:formulas>
+                        <v:f eqn="if lineDrawn pixelLineWidth 0"/>
+                        <v:f eqn="sum @0 1 0"/>
+                        <v:f eqn="sum 0 0 @1"/>
+                        <v:f eqn="prod @2 1 2"/>
+                        <v:f eqn="prod @3 21600 pixelWidth"/>
+                        <v:f eqn="prod @3 21600 pixelHeight"/>
+                        <v:f eqn="sum @0 0 1"/>
+                        <v:f eqn="prod @6 1 2"/>
+                        <v:f eqn="prod @7 21600 pixelWidth"/>
+                        <v:f eqn="sum @8 21600 0"/>
+                        <v:f eqn="prod @7 21600 pixelHeight"/>
+                        <v:f eqn="sum @10 21600 0"/>
+                      </v:formulas>
+                      <v:path o:extrusionok="f" gradientshapeok="t" o:connecttype="rect"/>
+                      <o:lock v:ext="edit" aspectratio="t"/>
+                    </v:shapetype>
+                    <v:shape id="Ink 1" o:spid="_x0000_s1026" type="#_x0000_t75" style="position:absolute;margin-left:8.8pt;margin-top:-33.7pt;width:99pt;height:77.45pt;z-index:251659264;visibility:visible;mso-wrap-style:square;mso-wrap-distance-left:9pt;mso-wrap-distance-top:0;mso-wrap-distance-right:9pt;mso-wrap-distance-bottom:0;mso-position-horizontal:absolute;mso-position-horizontal-relative:text;mso-position-vertical:absolute;mso-position-vertical-relative:text" o:gfxdata="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">
+                      <v:imagedata r:id="rId9" o:title=""/>
+                    </v:shape>
+                  </w:pict>
+                </mc:Fallback>
+              </mc:AlternateContent>
             </w:r>
+          </w:p>
+          <w:p>
+            <w:pPr>
+              <w:pBdr>
+                <w:top w:val="nil"/>
+                <w:left w:val="nil"/>
+                <w:bottom w:val="nil"/>
+                <w:right w:val="nil"/>
+                <w:between w:val="nil"/>
+              </w:pBdr>
+            </w:pPr>
+          </w:p>
+          <w:p>
+            <w:pPr>
+              <w:pBdr>
+                <w:top w:val="nil"/>
+                <w:left w:val="nil"/>
+                <w:bottom w:val="nil"/>
+                <w:right w:val="nil"/>
+                <w:between w:val="nil"/>
+              </w:pBdr>
+            </w:pPr>
+          </w:p>
+          <w:p>
+            <w:pPr>
+              <w:pBdr>
+                <w:top w:val="nil"/>
+                <w:left w:val="nil"/>
+                <w:bottom w:val="nil"/>
+                <w:right w:val="nil"/>
+                <w:between w:val="nil"/>
+              </w:pBdr>
+            </w:pPr>
+          </w:p>
+          <w:p>
+            <w:pPr>
+              <w:pBdr>
+                <w:top w:val="nil"/>
+                <w:left w:val="nil"/>
+                <w:bottom w:val="nil"/>
+                <w:right w:val="nil"/>
+                <w:between w:val="nil"/>
+              </w:pBdr>
+            </w:pPr>
           </w:p>
         </w:tc>
       </w:tr>
     </w:tbl>
-    <w:p>
-      <w:pPr>
-        <w:rPr/>
-      </w:pPr>
-      <w:r>
-        <w:rPr>
-          <w:rtl w:val="0"/>
-        </w:rPr>
-      </w:r>
-    </w:p>
+    <w:p/>
     <w:sectPr>
-      <w:pgSz w:h="16838" w:w="11906" w:orient="portrait"/>
-      <w:pgMar w:bottom="1134" w:top="1134" w:left="1134" w:right="1134" w:header="0" w:footer="0"/>
+      <w:pgSz w:w="11906" w:h="16838"/>
+      <w:pgMar w:top="1134" w:right="1134" w:bottom="1134" w:left="1134" w:header="0" w:footer="0" w:gutter="0"/>
       <w:pgNumType w:start="1"/>
+      <w:cols w:space="720"/>
     </w:sectPr>
   </w:body>
 </w:document>
 </file>
 
-<file path=word/numbering.xml><?xml version="1.0" encoding="utf-8"?>
-<w:numbering xmlns:mc="http://schemas.openxmlformats.org/markup-compatibility/2006" xmlns:o="urn:schemas-microsoft-com:office:office" xmlns:r="http://schemas.openxmlformats.org/officeDocument/2006/relationships" xmlns:m="http://schemas.openxmlformats.org/officeDocument/2006/math" xmlns:v="urn:schemas-microsoft-com:vml" xmlns:wp="http://schemas.openxmlformats.org/drawingml/2006/wordprocessingDrawing" xmlns:w10="urn:schemas-microsoft-com:office:word" xmlns:w="http://schemas.openxmlformats.org/wordprocessingml/2006/main" xmlns:wne="http://schemas.microsoft.com/office/word/2006/wordml" xmlns:sl="http://schemas.openxmlformats.org/schemaLibrary/2006/main" xmlns:a="http://schemas.openxmlformats.org/drawingml/2006/main" xmlns:pic="http://schemas.openxmlformats.org/drawingml/2006/picture" xmlns:c="http://schemas.openxmlformats.org/drawingml/2006/chart" xmlns:lc="http://schemas.openxmlformats.org/drawingml/2006/lockedCanvas" xmlns:dgm="http://schemas.openxmlformats.org/drawingml/2006/diagram" xmlns:wps="http://schemas.microsoft.com/office/word/2010/wordprocessingShape" xmlns:wpg="http://schemas.microsoft.com/office/word/2010/wordprocessingGroup" xmlns:w14="http://schemas.microsoft.com/office/word/2010/wordml" xmlns:w15="http://schemas.microsoft.com/office/word/2012/wordml"/>
-</file>
-
 <file path=word/styles.xml><?xml version="1.0" encoding="utf-8"?>
-<w:styles xmlns:mc="http://schemas.openxmlformats.org/markup-compatibility/2006" xmlns:o="urn:schemas-microsoft-com:office:office" xmlns:r="http://schemas.openxmlformats.org/officeDocument/2006/relationships" xmlns:m="http://schemas.openxmlformats.org/officeDocument/2006/math" xmlns:v="urn:schemas-microsoft-com:vml" xmlns:wp="http://schemas.openxmlformats.org/drawingml/2006/wordprocessingDrawing" xmlns:w10="urn:schemas-microsoft-com:office:word" xmlns:w="http://schemas.openxmlformats.org/wordprocessingml/2006/main" xmlns:wne="http://schemas.microsoft.com/office/word/2006/wordml" xmlns:sl="http://schemas.openxmlformats.org/schemaLibrary/2006/main" xmlns:a="http://schemas.openxmlformats.org/drawingml/2006/main" xmlns:pic="http://schemas.openxmlformats.org/drawingml/2006/picture" xmlns:c="http://schemas.openxmlformats.org/drawingml/2006/chart" xmlns:lc="http://schemas.openxmlformats.org/drawingml/2006/lockedCanvas" xmlns:dgm="http://schemas.openxmlformats.org/drawingml/2006/diagram" xmlns:wps="http://schemas.microsoft.com/office/word/2010/wordprocessingShape" xmlns:wpg="http://schemas.microsoft.com/office/word/2010/wordprocessingGroup" xmlns:w14="http://schemas.microsoft.com/office/word/2010/wordml" xmlns:w15="http://schemas.microsoft.com/office/word/2012/wordml">
+<w:styles xmlns:mc="http://schemas.openxmlformats.org/markup-compatibility/2006" xmlns:r="http://schemas.openxmlformats.org/officeDocument/2006/relationships" xmlns:w="http://schemas.openxmlformats.org/wordprocessingml/2006/main" xmlns:w14="http://schemas.microsoft.com/office/word/2010/wordml" xmlns:w15="http://schemas.microsoft.com/office/word/2012/wordml" xmlns:w16cex="http://schemas.microsoft.com/office/word/2018/wordml/cex" xmlns:w16cid="http://schemas.microsoft.com/office/word/2016/wordml/cid" xmlns:w16="http://schemas.microsoft.com/office/word/2018/wordml" xmlns:w16sdtdh="http://schemas.microsoft.com/office/word/2020/wordml/sdtdatahash" xmlns:w16se="http://schemas.microsoft.com/office/word/2015/wordml/symex" mc:Ignorable="w14 w15 w16se w16cid w16 w16cex w16sdtdh">
   <w:docDefaults>
     <w:rPrDefault>
       <w:rPr>
-        <w:rFonts w:ascii="Liberation Serif" w:cs="Liberation Serif" w:eastAsia="Liberation Serif" w:hAnsi="Liberation Serif"/>
-        <w:color w:val="00000a"/>
+        <w:rFonts w:ascii="Liberation Serif" w:eastAsia="Liberation Serif" w:hAnsi="Liberation Serif" w:cs="Liberation Serif"/>
+        <w:color w:val="00000A"/>
         <w:sz w:val="24"/>
         <w:szCs w:val="24"/>
-        <w:lang w:val="en-AU"/>
+        <w:lang w:val="en-AU" w:eastAsia="en-AU" w:bidi="ar-SA"/>
       </w:rPr>
     </w:rPrDefault>
     <w:pPrDefault>
@@ -1134,24 +912,402 @@
       </w:pPr>
     </w:pPrDefault>
   </w:docDefaults>
-  <w:style w:type="paragraph" w:styleId="Normal" w:default="1">
-    <w:name w:val="normal"/>
-  </w:style>
-  <w:style w:type="table" w:styleId="TableNormal" w:default="1">
-    <w:name w:val="Table Normal"/>
+  <w:latentStyles w:defLockedState="0" w:defUIPriority="99" w:defSemiHidden="0" w:defUnhideWhenUsed="0" w:defQFormat="0" w:count="376">
+    <w:lsdException w:name="Normal" w:uiPriority="0" w:qFormat="1"/>
+    <w:lsdException w:name="heading 1" w:uiPriority="9" w:qFormat="1"/>
+    <w:lsdException w:name="heading 2" w:semiHidden="1" w:uiPriority="9" w:unhideWhenUsed="1" w:qFormat="1"/>
+    <w:lsdException w:name="heading 3" w:semiHidden="1" w:uiPriority="9" w:unhideWhenUsed="1" w:qFormat="1"/>
+    <w:lsdException w:name="heading 4" w:semiHidden="1" w:uiPriority="9" w:unhideWhenUsed="1" w:qFormat="1"/>
+    <w:lsdException w:name="heading 5" w:semiHidden="1" w:uiPriority="9" w:unhideWhenUsed="1" w:qFormat="1"/>
+    <w:lsdException w:name="heading 6" w:semiHidden="1" w:uiPriority="9" w:unhideWhenUsed="1" w:qFormat="1"/>
+    <w:lsdException w:name="heading 7" w:semiHidden="1" w:uiPriority="9" w:unhideWhenUsed="1" w:qFormat="1"/>
+    <w:lsdException w:name="heading 8" w:semiHidden="1" w:uiPriority="9" w:unhideWhenUsed="1" w:qFormat="1"/>
+    <w:lsdException w:name="heading 9" w:semiHidden="1" w:uiPriority="9" w:unhideWhenUsed="1" w:qFormat="1"/>
+    <w:lsdException w:name="index 1" w:semiHidden="1" w:unhideWhenUsed="1"/>
+    <w:lsdException w:name="index 2" w:semiHidden="1" w:unhideWhenUsed="1"/>
+    <w:lsdException w:name="index 3" w:semiHidden="1" w:unhideWhenUsed="1"/>
+    <w:lsdException w:name="index 4" w:semiHidden="1" w:unhideWhenUsed="1"/>
+    <w:lsdException w:name="index 5" w:semiHidden="1" w:unhideWhenUsed="1"/>
+    <w:lsdException w:name="index 6" w:semiHidden="1" w:unhideWhenUsed="1"/>
+    <w:lsdException w:name="index 7" w:semiHidden="1" w:unhideWhenUsed="1"/>
+    <w:lsdException w:name="index 8" w:semiHidden="1" w:unhideWhenUsed="1"/>
+    <w:lsdException w:name="index 9" w:semiHidden="1" w:unhideWhenUsed="1"/>
+    <w:lsdException w:name="toc 1" w:semiHidden="1" w:uiPriority="39" w:unhideWhenUsed="1"/>
+    <w:lsdException w:name="toc 2" w:semiHidden="1" w:uiPriority="39" w:unhideWhenUsed="1"/>
+    <w:lsdException w:name="toc 3" w:semiHidden="1" w:uiPriority="39" w:unhideWhenUsed="1"/>
+    <w:lsdException w:name="toc 4" w:semiHidden="1" w:uiPriority="39" w:unhideWhenUsed="1"/>
+    <w:lsdException w:name="toc 5" w:semiHidden="1" w:uiPriority="39" w:unhideWhenUsed="1"/>
+    <w:lsdException w:name="toc 6" w:semiHidden="1" w:uiPriority="39" w:unhideWhenUsed="1"/>
+    <w:lsdException w:name="toc 7" w:semiHidden="1" w:uiPriority="39" w:unhideWhenUsed="1"/>
+    <w:lsdException w:name="toc 8" w:semiHidden="1" w:uiPriority="39" w:unhideWhenUsed="1"/>
+    <w:lsdException w:name="toc 9" w:semiHidden="1" w:uiPriority="39" w:unhideWhenUsed="1"/>
+    <w:lsdException w:name="Normal Indent" w:semiHidden="1" w:unhideWhenUsed="1"/>
+    <w:lsdException w:name="footnote text" w:semiHidden="1" w:unhideWhenUsed="1"/>
+    <w:lsdException w:name="annotation text" w:semiHidden="1" w:unhideWhenUsed="1"/>
+    <w:lsdException w:name="header" w:semiHidden="1" w:unhideWhenUsed="1"/>
+    <w:lsdException w:name="footer" w:semiHidden="1" w:unhideWhenUsed="1"/>
+    <w:lsdException w:name="index heading" w:semiHidden="1" w:unhideWhenUsed="1"/>
+    <w:lsdException w:name="caption" w:semiHidden="1" w:uiPriority="35" w:unhideWhenUsed="1" w:qFormat="1"/>
+    <w:lsdException w:name="table of figures" w:semiHidden="1" w:unhideWhenUsed="1"/>
+    <w:lsdException w:name="envelope address" w:semiHidden="1" w:unhideWhenUsed="1"/>
+    <w:lsdException w:name="envelope return" w:semiHidden="1" w:unhideWhenUsed="1"/>
+    <w:lsdException w:name="footnote reference" w:semiHidden="1" w:unhideWhenUsed="1"/>
+    <w:lsdException w:name="annotation reference" w:semiHidden="1" w:unhideWhenUsed="1"/>
+    <w:lsdException w:name="line number" w:semiHidden="1" w:unhideWhenUsed="1"/>
+    <w:lsdException w:name="page number" w:semiHidden="1" w:unhideWhenUsed="1"/>
+    <w:lsdException w:name="endnote reference" w:semiHidden="1" w:unhideWhenUsed="1"/>
+    <w:lsdException w:name="endnote text" w:semiHidden="1" w:unhideWhenUsed="1"/>
+    <w:lsdException w:name="table of authorities" w:semiHidden="1" w:unhideWhenUsed="1"/>
+    <w:lsdException w:name="macro" w:semiHidden="1" w:unhideWhenUsed="1"/>
+    <w:lsdException w:name="toa heading" w:semiHidden="1" w:unhideWhenUsed="1"/>
+    <w:lsdException w:name="List" w:semiHidden="1" w:unhideWhenUsed="1"/>
+    <w:lsdException w:name="List Bullet" w:semiHidden="1" w:unhideWhenUsed="1"/>
+    <w:lsdException w:name="List Number" w:semiHidden="1" w:unhideWhenUsed="1"/>
+    <w:lsdException w:name="List 2" w:semiHidden="1" w:unhideWhenUsed="1"/>
+    <w:lsdException w:name="List 3" w:semiHidden="1" w:unhideWhenUsed="1"/>
+    <w:lsdException w:name="List 4" w:semiHidden="1" w:unhideWhenUsed="1"/>
+    <w:lsdException w:name="List 5" w:semiHidden="1" w:unhideWhenUsed="1"/>
+    <w:lsdException w:name="List Bullet 2" w:semiHidden="1" w:unhideWhenUsed="1"/>
+    <w:lsdException w:name="List Bullet 3" w:semiHidden="1" w:unhideWhenUsed="1"/>
+    <w:lsdException w:name="List Bullet 4" w:semiHidden="1" w:unhideWhenUsed="1"/>
+    <w:lsdException w:name="List Bullet 5" w:semiHidden="1" w:unhideWhenUsed="1"/>
+    <w:lsdException w:name="List Number 2" w:semiHidden="1" w:unhideWhenUsed="1"/>
+    <w:lsdException w:name="List Number 3" w:semiHidden="1" w:unhideWhenUsed="1"/>
+    <w:lsdException w:name="List Number 4" w:semiHidden="1" w:unhideWhenUsed="1"/>
+    <w:lsdException w:name="List Number 5" w:semiHidden="1" w:unhideWhenUsed="1"/>
+    <w:lsdException w:name="Title" w:uiPriority="10" w:qFormat="1"/>
+    <w:lsdException w:name="Closing" w:semiHidden="1" w:unhideWhenUsed="1"/>
+    <w:lsdException w:name="Signature" w:semiHidden="1" w:unhideWhenUsed="1"/>
+    <w:lsdException w:name="Default Paragraph Font" w:semiHidden="1" w:uiPriority="1" w:unhideWhenUsed="1"/>
+    <w:lsdException w:name="Body Text" w:semiHidden="1" w:unhideWhenUsed="1"/>
+    <w:lsdException w:name="Body Text Indent" w:semiHidden="1" w:unhideWhenUsed="1"/>
+    <w:lsdException w:name="List Continue" w:semiHidden="1" w:unhideWhenUsed="1"/>
+    <w:lsdException w:name="List Continue 2" w:semiHidden="1" w:unhideWhenUsed="1"/>
+    <w:lsdException w:name="List Continue 3" w:semiHidden="1" w:unhideWhenUsed="1"/>
+    <w:lsdException w:name="List Continue 4" w:semiHidden="1" w:unhideWhenUsed="1"/>
+    <w:lsdException w:name="List Continue 5" w:semiHidden="1" w:unhideWhenUsed="1"/>
+    <w:lsdException w:name="Message Header" w:semiHidden="1" w:unhideWhenUsed="1"/>
+    <w:lsdException w:name="Subtitle" w:uiPriority="11" w:qFormat="1"/>
+    <w:lsdException w:name="Salutation" w:semiHidden="1" w:unhideWhenUsed="1"/>
+    <w:lsdException w:name="Date" w:semiHidden="1" w:unhideWhenUsed="1"/>
+    <w:lsdException w:name="Body Text First Indent" w:semiHidden="1" w:unhideWhenUsed="1"/>
+    <w:lsdException w:name="Body Text First Indent 2" w:semiHidden="1" w:unhideWhenUsed="1"/>
+    <w:lsdException w:name="Note Heading" w:semiHidden="1" w:unhideWhenUsed="1"/>
+    <w:lsdException w:name="Body Text 2" w:semiHidden="1" w:unhideWhenUsed="1"/>
+    <w:lsdException w:name="Body Text 3" w:semiHidden="1" w:unhideWhenUsed="1"/>
+    <w:lsdException w:name="Body Text Indent 2" w:semiHidden="1" w:unhideWhenUsed="1"/>
+    <w:lsdException w:name="Body Text Indent 3" w:semiHidden="1" w:unhideWhenUsed="1"/>
+    <w:lsdException w:name="Block Text" w:semiHidden="1" w:unhideWhenUsed="1"/>
+    <w:lsdException w:name="Hyperlink" w:semiHidden="1" w:unhideWhenUsed="1"/>
+    <w:lsdException w:name="FollowedHyperlink" w:semiHidden="1" w:unhideWhenUsed="1"/>
+    <w:lsdException w:name="Strong" w:uiPriority="22" w:qFormat="1"/>
+    <w:lsdException w:name="Emphasis" w:uiPriority="20" w:qFormat="1"/>
+    <w:lsdException w:name="Document Map" w:semiHidden="1" w:unhideWhenUsed="1"/>
+    <w:lsdException w:name="Plain Text" w:semiHidden="1" w:unhideWhenUsed="1"/>
+    <w:lsdException w:name="E-mail Signature" w:semiHidden="1" w:unhideWhenUsed="1"/>
+    <w:lsdException w:name="HTML Top of Form" w:semiHidden="1" w:unhideWhenUsed="1"/>
+    <w:lsdException w:name="HTML Bottom of Form" w:semiHidden="1" w:unhideWhenUsed="1"/>
+    <w:lsdException w:name="Normal (Web)" w:semiHidden="1" w:unhideWhenUsed="1"/>
+    <w:lsdException w:name="HTML Acronym" w:semiHidden="1" w:unhideWhenUsed="1"/>
+    <w:lsdException w:name="HTML Address" w:semiHidden="1" w:unhideWhenUsed="1"/>
+    <w:lsdException w:name="HTML Cite" w:semiHidden="1" w:unhideWhenUsed="1"/>
+    <w:lsdException w:name="HTML Code" w:semiHidden="1" w:unhideWhenUsed="1"/>
+    <w:lsdException w:name="HTML Definition" w:semiHidden="1" w:unhideWhenUsed="1"/>
+    <w:lsdException w:name="HTML Keyboard" w:semiHidden="1" w:unhideWhenUsed="1"/>
+    <w:lsdException w:name="HTML Preformatted" w:semiHidden="1" w:unhideWhenUsed="1"/>
+    <w:lsdException w:name="HTML Sample" w:semiHidden="1" w:unhideWhenUsed="1"/>
+    <w:lsdException w:name="HTML Typewriter" w:semiHidden="1" w:unhideWhenUsed="1"/>
+    <w:lsdException w:name="HTML Variable" w:semiHidden="1" w:unhideWhenUsed="1"/>
+    <w:lsdException w:name="Normal Table" w:semiHidden="1" w:unhideWhenUsed="1"/>
+    <w:lsdException w:name="annotation subject" w:semiHidden="1" w:unhideWhenUsed="1"/>
+    <w:lsdException w:name="No List" w:semiHidden="1" w:unhideWhenUsed="1"/>
+    <w:lsdException w:name="Outline List 1" w:semiHidden="1" w:unhideWhenUsed="1"/>
+    <w:lsdException w:name="Outline List 2" w:semiHidden="1" w:unhideWhenUsed="1"/>
+    <w:lsdException w:name="Outline List 3" w:semiHidden="1" w:unhideWhenUsed="1"/>
+    <w:lsdException w:name="Table Simple 1" w:semiHidden="1" w:unhideWhenUsed="1"/>
+    <w:lsdException w:name="Table Simple 2" w:semiHidden="1" w:unhideWhenUsed="1"/>
+    <w:lsdException w:name="Table Simple 3" w:semiHidden="1" w:unhideWhenUsed="1"/>
+    <w:lsdException w:name="Table Classic 1" w:semiHidden="1" w:unhideWhenUsed="1"/>
+    <w:lsdException w:name="Table Classic 2" w:semiHidden="1" w:unhideWhenUsed="1"/>
+    <w:lsdException w:name="Table Classic 3" w:semiHidden="1" w:unhideWhenUsed="1"/>
+    <w:lsdException w:name="Table Classic 4" w:semiHidden="1" w:unhideWhenUsed="1"/>
+    <w:lsdException w:name="Table Colorful 1" w:semiHidden="1" w:unhideWhenUsed="1"/>
+    <w:lsdException w:name="Table Colorful 2" w:semiHidden="1" w:unhideWhenUsed="1"/>
+    <w:lsdException w:name="Table Colorful 3" w:semiHidden="1" w:unhideWhenUsed="1"/>
+    <w:lsdException w:name="Table Columns 1" w:semiHidden="1" w:unhideWhenUsed="1"/>
+    <w:lsdException w:name="Table Columns 2" w:semiHidden="1" w:unhideWhenUsed="1"/>
+    <w:lsdException w:name="Table Columns 3" w:semiHidden="1" w:unhideWhenUsed="1"/>
+    <w:lsdException w:name="Table Columns 4" w:semiHidden="1" w:unhideWhenUsed="1"/>
+    <w:lsdException w:name="Table Columns 5" w:semiHidden="1" w:unhideWhenUsed="1"/>
+    <w:lsdException w:name="Table Grid 1" w:semiHidden="1" w:unhideWhenUsed="1"/>
+    <w:lsdException w:name="Table Grid 2" w:semiHidden="1" w:unhideWhenUsed="1"/>
+    <w:lsdException w:name="Table Grid 3" w:semiHidden="1" w:unhideWhenUsed="1"/>
+    <w:lsdException w:name="Table Grid 4" w:semiHidden="1" w:unhideWhenUsed="1"/>
+    <w:lsdException w:name="Table Grid 5" w:semiHidden="1" w:unhideWhenUsed="1"/>
+    <w:lsdException w:name="Table Grid 6" w:semiHidden="1" w:unhideWhenUsed="1"/>
+    <w:lsdException w:name="Table Grid 7" w:semiHidden="1" w:unhideWhenUsed="1"/>
+    <w:lsdException w:name="Table Grid 8" w:semiHidden="1" w:unhideWhenUsed="1"/>
+    <w:lsdException w:name="Table List 1" w:semiHidden="1" w:unhideWhenUsed="1"/>
+    <w:lsdException w:name="Table List 2" w:semiHidden="1" w:unhideWhenUsed="1"/>
+    <w:lsdException w:name="Table List 3" w:semiHidden="1" w:unhideWhenUsed="1"/>
+    <w:lsdException w:name="Table List 4" w:semiHidden="1" w:unhideWhenUsed="1"/>
+    <w:lsdException w:name="Table List 5" w:semiHidden="1" w:unhideWhenUsed="1"/>
+    <w:lsdException w:name="Table List 6" w:semiHidden="1" w:unhideWhenUsed="1"/>
+    <w:lsdException w:name="Table List 7" w:semiHidden="1" w:unhideWhenUsed="1"/>
+    <w:lsdException w:name="Table List 8" w:semiHidden="1" w:unhideWhenUsed="1"/>
+    <w:lsdException w:name="Table 3D effects 1" w:semiHidden="1" w:unhideWhenUsed="1"/>
+    <w:lsdException w:name="Table 3D effects 2" w:semiHidden="1" w:unhideWhenUsed="1"/>
+    <w:lsdException w:name="Table 3D effects 3" w:semiHidden="1" w:unhideWhenUsed="1"/>
+    <w:lsdException w:name="Table Contemporary" w:semiHidden="1" w:unhideWhenUsed="1"/>
+    <w:lsdException w:name="Table Elegant" w:semiHidden="1" w:unhideWhenUsed="1"/>
+    <w:lsdException w:name="Table Professional" w:semiHidden="1" w:unhideWhenUsed="1"/>
+    <w:lsdException w:name="Table Subtle 1" w:semiHidden="1" w:unhideWhenUsed="1"/>
+    <w:lsdException w:name="Table Subtle 2" w:semiHidden="1" w:unhideWhenUsed="1"/>
+    <w:lsdException w:name="Table Web 1" w:semiHidden="1" w:unhideWhenUsed="1"/>
+    <w:lsdException w:name="Table Web 2" w:semiHidden="1" w:unhideWhenUsed="1"/>
+    <w:lsdException w:name="Table Web 3" w:semiHidden="1" w:unhideWhenUsed="1"/>
+    <w:lsdException w:name="Balloon Text" w:semiHidden="1" w:unhideWhenUsed="1"/>
+    <w:lsdException w:name="Table Grid" w:uiPriority="39"/>
+    <w:lsdException w:name="Table Theme" w:semiHidden="1" w:unhideWhenUsed="1"/>
+    <w:lsdException w:name="Placeholder Text" w:semiHidden="1"/>
+    <w:lsdException w:name="No Spacing" w:uiPriority="1" w:qFormat="1"/>
+    <w:lsdException w:name="Light Shading" w:uiPriority="60"/>
+    <w:lsdException w:name="Light List" w:uiPriority="61"/>
+    <w:lsdException w:name="Light Grid" w:uiPriority="62"/>
+    <w:lsdException w:name="Medium Shading 1" w:uiPriority="63"/>
+    <w:lsdException w:name="Medium Shading 2" w:uiPriority="64"/>
+    <w:lsdException w:name="Medium List 1" w:uiPriority="65"/>
+    <w:lsdException w:name="Medium List 2" w:uiPriority="66"/>
+    <w:lsdException w:name="Medium Grid 1" w:uiPriority="67"/>
+    <w:lsdException w:name="Medium Grid 2" w:uiPriority="68"/>
+    <w:lsdException w:name="Medium Grid 3" w:uiPriority="69"/>
+    <w:lsdException w:name="Dark List" w:uiPriority="70"/>
+    <w:lsdException w:name="Colorful Shading" w:uiPriority="71"/>
+    <w:lsdException w:name="Colorful List" w:uiPriority="72"/>
+    <w:lsdException w:name="Colorful Grid" w:uiPriority="73"/>
+    <w:lsdException w:name="Light Shading Accent 1" w:uiPriority="60"/>
+    <w:lsdException w:name="Light List Accent 1" w:uiPriority="61"/>
+    <w:lsdException w:name="Light Grid Accent 1" w:uiPriority="62"/>
+    <w:lsdException w:name="Medium Shading 1 Accent 1" w:uiPriority="63"/>
+    <w:lsdException w:name="Medium Shading 2 Accent 1" w:uiPriority="64"/>
+    <w:lsdException w:name="Medium List 1 Accent 1" w:uiPriority="65"/>
+    <w:lsdException w:name="Revision" w:semiHidden="1"/>
+    <w:lsdException w:name="List Paragraph" w:uiPriority="34" w:qFormat="1"/>
+    <w:lsdException w:name="Quote" w:uiPriority="29" w:qFormat="1"/>
+    <w:lsdException w:name="Intense Quote" w:uiPriority="30" w:qFormat="1"/>
+    <w:lsdException w:name="Medium List 2 Accent 1" w:uiPriority="66"/>
+    <w:lsdException w:name="Medium Grid 1 Accent 1" w:uiPriority="67"/>
+    <w:lsdException w:name="Medium Grid 2 Accent 1" w:uiPriority="68"/>
+    <w:lsdException w:name="Medium Grid 3 Accent 1" w:uiPriority="69"/>
+    <w:lsdException w:name="Dark List Accent 1" w:uiPriority="70"/>
+    <w:lsdException w:name="Colorful Shading Accent 1" w:uiPriority="71"/>
+    <w:lsdException w:name="Colorful List Accent 1" w:uiPriority="72"/>
+    <w:lsdException w:name="Colorful Grid Accent 1" w:uiPriority="73"/>
+    <w:lsdException w:name="Light Shading Accent 2" w:uiPriority="60"/>
+    <w:lsdException w:name="Light List Accent 2" w:uiPriority="61"/>
+    <w:lsdException w:name="Light Grid Accent 2" w:uiPriority="62"/>
+    <w:lsdException w:name="Medium Shading 1 Accent 2" w:uiPriority="63"/>
+    <w:lsdException w:name="Medium Shading 2 Accent 2" w:uiPriority="64"/>
+    <w:lsdException w:name="Medium List 1 Accent 2" w:uiPriority="65"/>
+    <w:lsdException w:name="Medium List 2 Accent 2" w:uiPriority="66"/>
+    <w:lsdException w:name="Medium Grid 1 Accent 2" w:uiPriority="67"/>
+    <w:lsdException w:name="Medium Grid 2 Accent 2" w:uiPriority="68"/>
+    <w:lsdException w:name="Medium Grid 3 Accent 2" w:uiPriority="69"/>
+    <w:lsdException w:name="Dark List Accent 2" w:uiPriority="70"/>
+    <w:lsdException w:name="Colorful Shading Accent 2" w:uiPriority="71"/>
+    <w:lsdException w:name="Colorful List Accent 2" w:uiPriority="72"/>
+    <w:lsdException w:name="Colorful Grid Accent 2" w:uiPriority="73"/>
+    <w:lsdException w:name="Light Shading Accent 3" w:uiPriority="60"/>
+    <w:lsdException w:name="Light List Accent 3" w:uiPriority="61"/>
+    <w:lsdException w:name="Light Grid Accent 3" w:uiPriority="62"/>
+    <w:lsdException w:name="Medium Shading 1 Accent 3" w:uiPriority="63"/>
+    <w:lsdException w:name="Medium Shading 2 Accent 3" w:uiPriority="64"/>
+    <w:lsdException w:name="Medium List 1 Accent 3" w:uiPriority="65"/>
+    <w:lsdException w:name="Medium List 2 Accent 3" w:uiPriority="66"/>
+    <w:lsdException w:name="Medium Grid 1 Accent 3" w:uiPriority="67"/>
+    <w:lsdException w:name="Medium Grid 2 Accent 3" w:uiPriority="68"/>
+    <w:lsdException w:name="Medium Grid 3 Accent 3" w:uiPriority="69"/>
+    <w:lsdException w:name="Dark List Accent 3" w:uiPriority="70"/>
+    <w:lsdException w:name="Colorful Shading Accent 3" w:uiPriority="71"/>
+    <w:lsdException w:name="Colorful List Accent 3" w:uiPriority="72"/>
+    <w:lsdException w:name="Colorful Grid Accent 3" w:uiPriority="73"/>
+    <w:lsdException w:name="Light Shading Accent 4" w:uiPriority="60"/>
+    <w:lsdException w:name="Light List Accent 4" w:uiPriority="61"/>
+    <w:lsdException w:name="Light Grid Accent 4" w:uiPriority="62"/>
+    <w:lsdException w:name="Medium Shading 1 Accent 4" w:uiPriority="63"/>
+    <w:lsdException w:name="Medium Shading 2 Accent 4" w:uiPriority="64"/>
+    <w:lsdException w:name="Medium List 1 Accent 4" w:uiPriority="65"/>
+    <w:lsdException w:name="Medium List 2 Accent 4" w:uiPriority="66"/>
+    <w:lsdException w:name="Medium Grid 1 Accent 4" w:uiPriority="67"/>
+    <w:lsdException w:name="Medium Grid 2 Accent 4" w:uiPriority="68"/>
+    <w:lsdException w:name="Medium Grid 3 Accent 4" w:uiPriority="69"/>
+    <w:lsdException w:name="Dark List Accent 4" w:uiPriority="70"/>
+    <w:lsdException w:name="Colorful Shading Accent 4" w:uiPriority="71"/>
+    <w:lsdException w:name="Colorful List Accent 4" w:uiPriority="72"/>
+    <w:lsdException w:name="Colorful Grid Accent 4" w:uiPriority="73"/>
+    <w:lsdException w:name="Light Shading Accent 5" w:uiPriority="60"/>
+    <w:lsdException w:name="Light List Accent 5" w:uiPriority="61"/>
+    <w:lsdException w:name="Light Grid Accent 5" w:uiPriority="62"/>
+    <w:lsdException w:name="Medium Shading 1 Accent 5" w:uiPriority="63"/>
+    <w:lsdException w:name="Medium Shading 2 Accent 5" w:uiPriority="64"/>
+    <w:lsdException w:name="Medium List 1 Accent 5" w:uiPriority="65"/>
+    <w:lsdException w:name="Medium List 2 Accent 5" w:uiPriority="66"/>
+    <w:lsdException w:name="Medium Grid 1 Accent 5" w:uiPriority="67"/>
+    <w:lsdException w:name="Medium Grid 2 Accent 5" w:uiPriority="68"/>
+    <w:lsdException w:name="Medium Grid 3 Accent 5" w:uiPriority="69"/>
+    <w:lsdException w:name="Dark List Accent 5" w:uiPriority="70"/>
+    <w:lsdException w:name="Colorful Shading Accent 5" w:uiPriority="71"/>
+    <w:lsdException w:name="Colorful List Accent 5" w:uiPriority="72"/>
+    <w:lsdException w:name="Colorful Grid Accent 5" w:uiPriority="73"/>
+    <w:lsdException w:name="Light Shading Accent 6" w:uiPriority="60"/>
+    <w:lsdException w:name="Light List Accent 6" w:uiPriority="61"/>
+    <w:lsdException w:name="Light Grid Accent 6" w:uiPriority="62"/>
+    <w:lsdException w:name="Medium Shading 1 Accent 6" w:uiPriority="63"/>
+    <w:lsdException w:name="Medium Shading 2 Accent 6" w:uiPriority="64"/>
+    <w:lsdException w:name="Medium List 1 Accent 6" w:uiPriority="65"/>
+    <w:lsdException w:name="Medium List 2 Accent 6" w:uiPriority="66"/>
+    <w:lsdException w:name="Medium Grid 1 Accent 6" w:uiPriority="67"/>
+    <w:lsdException w:name="Medium Grid 2 Accent 6" w:uiPriority="68"/>
+    <w:lsdException w:name="Medium Grid 3 Accent 6" w:uiPriority="69"/>
+    <w:lsdException w:name="Dark List Accent 6" w:uiPriority="70"/>
+    <w:lsdException w:name="Colorful Shading Accent 6" w:uiPriority="71"/>
+    <w:lsdException w:name="Colorful List Accent 6" w:uiPriority="72"/>
+    <w:lsdException w:name="Colorful Grid Accent 6" w:uiPriority="73"/>
+    <w:lsdException w:name="Subtle Emphasis" w:uiPriority="19" w:qFormat="1"/>
+    <w:lsdException w:name="Intense Emphasis" w:uiPriority="21" w:qFormat="1"/>
+    <w:lsdException w:name="Subtle Reference" w:uiPriority="31" w:qFormat="1"/>
+    <w:lsdException w:name="Intense Reference" w:uiPriority="32" w:qFormat="1"/>
+    <w:lsdException w:name="Book Title" w:uiPriority="33" w:qFormat="1"/>
+    <w:lsdException w:name="Bibliography" w:semiHidden="1" w:uiPriority="37" w:unhideWhenUsed="1"/>
+    <w:lsdException w:name="TOC Heading" w:semiHidden="1" w:uiPriority="39" w:unhideWhenUsed="1" w:qFormat="1"/>
+    <w:lsdException w:name="Plain Table 1" w:uiPriority="41"/>
+    <w:lsdException w:name="Plain Table 2" w:uiPriority="42"/>
+    <w:lsdException w:name="Plain Table 3" w:uiPriority="43"/>
+    <w:lsdException w:name="Plain Table 4" w:uiPriority="44"/>
+    <w:lsdException w:name="Plain Table 5" w:uiPriority="45"/>
+    <w:lsdException w:name="Grid Table Light" w:uiPriority="40"/>
+    <w:lsdException w:name="Grid Table 1 Light" w:uiPriority="46"/>
+    <w:lsdException w:name="Grid Table 2" w:uiPriority="47"/>
+    <w:lsdException w:name="Grid Table 3" w:uiPriority="48"/>
+    <w:lsdException w:name="Grid Table 4" w:uiPriority="49"/>
+    <w:lsdException w:name="Grid Table 5 Dark" w:uiPriority="50"/>
+    <w:lsdException w:name="Grid Table 6 Colorful" w:uiPriority="51"/>
+    <w:lsdException w:name="Grid Table 7 Colorful" w:uiPriority="52"/>
+    <w:lsdException w:name="Grid Table 1 Light Accent 1" w:uiPriority="46"/>
+    <w:lsdException w:name="Grid Table 2 Accent 1" w:uiPriority="47"/>
+    <w:lsdException w:name="Grid Table 3 Accent 1" w:uiPriority="48"/>
+    <w:lsdException w:name="Grid Table 4 Accent 1" w:uiPriority="49"/>
+    <w:lsdException w:name="Grid Table 5 Dark Accent 1" w:uiPriority="50"/>
+    <w:lsdException w:name="Grid Table 6 Colorful Accent 1" w:uiPriority="51"/>
+    <w:lsdException w:name="Grid Table 7 Colorful Accent 1" w:uiPriority="52"/>
+    <w:lsdException w:name="Grid Table 1 Light Accent 2" w:uiPriority="46"/>
+    <w:lsdException w:name="Grid Table 2 Accent 2" w:uiPriority="47"/>
+    <w:lsdException w:name="Grid Table 3 Accent 2" w:uiPriority="48"/>
+    <w:lsdException w:name="Grid Table 4 Accent 2" w:uiPriority="49"/>
+    <w:lsdException w:name="Grid Table 5 Dark Accent 2" w:uiPriority="50"/>
+    <w:lsdException w:name="Grid Table 6 Colorful Accent 2" w:uiPriority="51"/>
+    <w:lsdException w:name="Grid Table 7 Colorful Accent 2" w:uiPriority="52"/>
+    <w:lsdException w:name="Grid Table 1 Light Accent 3" w:uiPriority="46"/>
+    <w:lsdException w:name="Grid Table 2 Accent 3" w:uiPriority="47"/>
+    <w:lsdException w:name="Grid Table 3 Accent 3" w:uiPriority="48"/>
+    <w:lsdException w:name="Grid Table 4 Accent 3" w:uiPriority="49"/>
+    <w:lsdException w:name="Grid Table 5 Dark Accent 3" w:uiPriority="50"/>
+    <w:lsdException w:name="Grid Table 6 Colorful Accent 3" w:uiPriority="51"/>
+    <w:lsdException w:name="Grid Table 7 Colorful Accent 3" w:uiPriority="52"/>
+    <w:lsdException w:name="Grid Table 1 Light Accent 4" w:uiPriority="46"/>
+    <w:lsdException w:name="Grid Table 2 Accent 4" w:uiPriority="47"/>
+    <w:lsdException w:name="Grid Table 3 Accent 4" w:uiPriority="48"/>
+    <w:lsdException w:name="Grid Table 4 Accent 4" w:uiPriority="49"/>
+    <w:lsdException w:name="Grid Table 5 Dark Accent 4" w:uiPriority="50"/>
+    <w:lsdException w:name="Grid Table 6 Colorful Accent 4" w:uiPriority="51"/>
+    <w:lsdException w:name="Grid Table 7 Colorful Accent 4" w:uiPriority="52"/>
+    <w:lsdException w:name="Grid Table 1 Light Accent 5" w:uiPriority="46"/>
+    <w:lsdException w:name="Grid Table 2 Accent 5" w:uiPriority="47"/>
+    <w:lsdException w:name="Grid Table 3 Accent 5" w:uiPriority="48"/>
+    <w:lsdException w:name="Grid Table 4 Accent 5" w:uiPriority="49"/>
+    <w:lsdException w:name="Grid Table 5 Dark Accent 5" w:uiPriority="50"/>
+    <w:lsdException w:name="Grid Table 6 Colorful Accent 5" w:uiPriority="51"/>
+    <w:lsdException w:name="Grid Table 7 Colorful Accent 5" w:uiPriority="52"/>
+    <w:lsdException w:name="Grid Table 1 Light Accent 6" w:uiPriority="46"/>
+    <w:lsdException w:name="Grid Table 2 Accent 6" w:uiPriority="47"/>
+    <w:lsdException w:name="Grid Table 3 Accent 6" w:uiPriority="48"/>
+    <w:lsdException w:name="Grid Table 4 Accent 6" w:uiPriority="49"/>
+    <w:lsdException w:name="Grid Table 5 Dark Accent 6" w:uiPriority="50"/>
+    <w:lsdException w:name="Grid Table 6 Colorful Accent 6" w:uiPriority="51"/>
+    <w:lsdException w:name="Grid Table 7 Colorful Accent 6" w:uiPriority="52"/>
+    <w:lsdException w:name="List Table 1 Light" w:uiPriority="46"/>
+    <w:lsdException w:name="List Table 2" w:uiPriority="47"/>
+    <w:lsdException w:name="List Table 3" w:uiPriority="48"/>
+    <w:lsdException w:name="List Table 4" w:uiPriority="49"/>
+    <w:lsdException w:name="List Table 5 Dark" w:uiPriority="50"/>
+    <w:lsdException w:name="List Table 6 Colorful" w:uiPriority="51"/>
+    <w:lsdException w:name="List Table 7 Colorful" w:uiPriority="52"/>
+    <w:lsdException w:name="List Table 1 Light Accent 1" w:uiPriority="46"/>
+    <w:lsdException w:name="List Table 2 Accent 1" w:uiPriority="47"/>
+    <w:lsdException w:name="List Table 3 Accent 1" w:uiPriority="48"/>
+    <w:lsdException w:name="List Table 4 Accent 1" w:uiPriority="49"/>
+    <w:lsdException w:name="List Table 5 Dark Accent 1" w:uiPriority="50"/>
+    <w:lsdException w:name="List Table 6 Colorful Accent 1" w:uiPriority="51"/>
+    <w:lsdException w:name="List Table 7 Colorful Accent 1" w:uiPriority="52"/>
+    <w:lsdException w:name="List Table 1 Light Accent 2" w:uiPriority="46"/>
+    <w:lsdException w:name="List Table 2 Accent 2" w:uiPriority="47"/>
+    <w:lsdException w:name="List Table 3 Accent 2" w:uiPriority="48"/>
+    <w:lsdException w:name="List Table 4 Accent 2" w:uiPriority="49"/>
+    <w:lsdException w:name="List Table 5 Dark Accent 2" w:uiPriority="50"/>
+    <w:lsdException w:name="List Table 6 Colorful Accent 2" w:uiPriority="51"/>
+    <w:lsdException w:name="List Table 7 Colorful Accent 2" w:uiPriority="52"/>
+    <w:lsdException w:name="List Table 1 Light Accent 3" w:uiPriority="46"/>
+    <w:lsdException w:name="List Table 2 Accent 3" w:uiPriority="47"/>
+    <w:lsdException w:name="List Table 3 Accent 3" w:uiPriority="48"/>
+    <w:lsdException w:name="List Table 4 Accent 3" w:uiPriority="49"/>
+    <w:lsdException w:name="List Table 5 Dark Accent 3" w:uiPriority="50"/>
+    <w:lsdException w:name="List Table 6 Colorful Accent 3" w:uiPriority="51"/>
+    <w:lsdException w:name="List Table 7 Colorful Accent 3" w:uiPriority="52"/>
+    <w:lsdException w:name="List Table 1 Light Accent 4" w:uiPriority="46"/>
+    <w:lsdException w:name="List Table 2 Accent 4" w:uiPriority="47"/>
+    <w:lsdException w:name="List Table 3 Accent 4" w:uiPriority="48"/>
+    <w:lsdException w:name="List Table 4 Accent 4" w:uiPriority="49"/>
+    <w:lsdException w:name="List Table 5 Dark Accent 4" w:uiPriority="50"/>
+    <w:lsdException w:name="List Table 6 Colorful Accent 4" w:uiPriority="51"/>
+    <w:lsdException w:name="List Table 7 Colorful Accent 4" w:uiPriority="52"/>
+    <w:lsdException w:name="List Table 1 Light Accent 5" w:uiPriority="46"/>
+    <w:lsdException w:name="List Table 2 Accent 5" w:uiPriority="47"/>
+    <w:lsdException w:name="List Table 3 Accent 5" w:uiPriority="48"/>
+    <w:lsdException w:name="List Table 4 Accent 5" w:uiPriority="49"/>
+    <w:lsdException w:name="List Table 5 Dark Accent 5" w:uiPriority="50"/>
+    <w:lsdException w:name="List Table 6 Colorful Accent 5" w:uiPriority="51"/>
+    <w:lsdException w:name="List Table 7 Colorful Accent 5" w:uiPriority="52"/>
+    <w:lsdException w:name="List Table 1 Light Accent 6" w:uiPriority="46"/>
+    <w:lsdException w:name="List Table 2 Accent 6" w:uiPriority="47"/>
+    <w:lsdException w:name="List Table 3 Accent 6" w:uiPriority="48"/>
+    <w:lsdException w:name="List Table 4 Accent 6" w:uiPriority="49"/>
+    <w:lsdException w:name="List Table 5 Dark Accent 6" w:uiPriority="50"/>
+    <w:lsdException w:name="List Table 6 Colorful Accent 6" w:uiPriority="51"/>
+    <w:lsdException w:name="List Table 7 Colorful Accent 6" w:uiPriority="52"/>
+    <w:lsdException w:name="Mention" w:semiHidden="1" w:unhideWhenUsed="1"/>
+    <w:lsdException w:name="Smart Hyperlink" w:semiHidden="1" w:unhideWhenUsed="1"/>
+    <w:lsdException w:name="Hashtag" w:semiHidden="1" w:unhideWhenUsed="1"/>
+    <w:lsdException w:name="Unresolved Mention" w:semiHidden="1" w:unhideWhenUsed="1"/>
+    <w:lsdException w:name="Smart Link" w:semiHidden="1" w:unhideWhenUsed="1"/>
+  </w:latentStyles>
+  <w:style w:type="paragraph" w:default="1" w:styleId="Normal">
+    <w:name w:val="Normal"/>
+    <w:qFormat/>
   </w:style>
   <w:style w:type="paragraph" w:styleId="Heading1">
     <w:name w:val="heading 1"/>
     <w:basedOn w:val="Normal"/>
     <w:next w:val="Normal"/>
+    <w:uiPriority w:val="9"/>
+    <w:qFormat/>
     <w:pPr>
-      <w:keepNext w:val="1"/>
-      <w:keepLines w:val="1"/>
-      <w:pageBreakBefore w:val="0"/>
-      <w:spacing w:after="120" w:before="480" w:lineRule="auto"/>
+      <w:keepNext/>
+      <w:keepLines/>
+      <w:spacing w:before="480" w:after="120"/>
+      <w:outlineLvl w:val="0"/>
     </w:pPr>
     <w:rPr>
-      <w:b w:val="1"/>
+      <w:b/>
       <w:sz w:val="48"/>
       <w:szCs w:val="48"/>
     </w:rPr>
@@ -1160,14 +1316,18 @@
     <w:name w:val="heading 2"/>
     <w:basedOn w:val="Normal"/>
     <w:next w:val="Normal"/>
+    <w:uiPriority w:val="9"/>
+    <w:semiHidden/>
+    <w:unhideWhenUsed/>
+    <w:qFormat/>
     <w:pPr>
-      <w:keepNext w:val="1"/>
-      <w:keepLines w:val="1"/>
-      <w:pageBreakBefore w:val="0"/>
-      <w:spacing w:after="80" w:before="360" w:lineRule="auto"/>
+      <w:keepNext/>
+      <w:keepLines/>
+      <w:spacing w:before="360" w:after="80"/>
+      <w:outlineLvl w:val="1"/>
     </w:pPr>
     <w:rPr>
-      <w:b w:val="1"/>
+      <w:b/>
       <w:sz w:val="36"/>
       <w:szCs w:val="36"/>
     </w:rPr>
@@ -1176,14 +1336,18 @@
     <w:name w:val="heading 3"/>
     <w:basedOn w:val="Normal"/>
     <w:next w:val="Normal"/>
+    <w:uiPriority w:val="9"/>
+    <w:semiHidden/>
+    <w:unhideWhenUsed/>
+    <w:qFormat/>
     <w:pPr>
-      <w:keepNext w:val="1"/>
-      <w:keepLines w:val="1"/>
-      <w:pageBreakBefore w:val="0"/>
-      <w:spacing w:after="80" w:before="280" w:lineRule="auto"/>
+      <w:keepNext/>
+      <w:keepLines/>
+      <w:spacing w:before="280" w:after="80"/>
+      <w:outlineLvl w:val="2"/>
     </w:pPr>
     <w:rPr>
-      <w:b w:val="1"/>
+      <w:b/>
       <w:sz w:val="28"/>
       <w:szCs w:val="28"/>
     </w:rPr>
@@ -1192,30 +1356,36 @@
     <w:name w:val="heading 4"/>
     <w:basedOn w:val="Normal"/>
     <w:next w:val="Normal"/>
+    <w:uiPriority w:val="9"/>
+    <w:semiHidden/>
+    <w:unhideWhenUsed/>
+    <w:qFormat/>
     <w:pPr>
-      <w:keepNext w:val="1"/>
-      <w:keepLines w:val="1"/>
-      <w:pageBreakBefore w:val="0"/>
-      <w:spacing w:after="40" w:before="240" w:lineRule="auto"/>
+      <w:keepNext/>
+      <w:keepLines/>
+      <w:spacing w:before="240" w:after="40"/>
+      <w:outlineLvl w:val="3"/>
     </w:pPr>
     <w:rPr>
-      <w:b w:val="1"/>
-      <w:sz w:val="24"/>
-      <w:szCs w:val="24"/>
+      <w:b/>
     </w:rPr>
   </w:style>
   <w:style w:type="paragraph" w:styleId="Heading5">
     <w:name w:val="heading 5"/>
     <w:basedOn w:val="Normal"/>
     <w:next w:val="Normal"/>
+    <w:uiPriority w:val="9"/>
+    <w:semiHidden/>
+    <w:unhideWhenUsed/>
+    <w:qFormat/>
     <w:pPr>
-      <w:keepNext w:val="1"/>
-      <w:keepLines w:val="1"/>
-      <w:pageBreakBefore w:val="0"/>
-      <w:spacing w:after="40" w:before="220" w:lineRule="auto"/>
+      <w:keepNext/>
+      <w:keepLines/>
+      <w:spacing w:before="220" w:after="40"/>
+      <w:outlineLvl w:val="4"/>
     </w:pPr>
     <w:rPr>
-      <w:b w:val="1"/>
+      <w:b/>
       <w:sz w:val="22"/>
       <w:szCs w:val="22"/>
     </w:rPr>
@@ -1224,80 +1394,74 @@
     <w:name w:val="heading 6"/>
     <w:basedOn w:val="Normal"/>
     <w:next w:val="Normal"/>
+    <w:uiPriority w:val="9"/>
+    <w:semiHidden/>
+    <w:unhideWhenUsed/>
+    <w:qFormat/>
     <w:pPr>
-      <w:keepNext w:val="1"/>
-      <w:keepLines w:val="1"/>
-      <w:pageBreakBefore w:val="0"/>
-      <w:spacing w:after="40" w:before="200" w:lineRule="auto"/>
+      <w:keepNext/>
+      <w:keepLines/>
+      <w:spacing w:before="200" w:after="40"/>
+      <w:outlineLvl w:val="5"/>
     </w:pPr>
     <w:rPr>
-      <w:b w:val="1"/>
+      <w:b/>
       <w:sz w:val="20"/>
       <w:szCs w:val="20"/>
     </w:rPr>
+  </w:style>
+  <w:style w:type="character" w:default="1" w:styleId="DefaultParagraphFont">
+    <w:name w:val="Default Paragraph Font"/>
+    <w:uiPriority w:val="1"/>
+    <w:semiHidden/>
+    <w:unhideWhenUsed/>
+  </w:style>
+  <w:style w:type="table" w:default="1" w:styleId="TableNormal">
+    <w:name w:val="Normal Table"/>
+    <w:uiPriority w:val="99"/>
+    <w:semiHidden/>
+    <w:unhideWhenUsed/>
+    <w:tblPr>
+      <w:tblInd w:w="0" w:type="dxa"/>
+      <w:tblCellMar>
+        <w:top w:w="0" w:type="dxa"/>
+        <w:left w:w="108" w:type="dxa"/>
+        <w:bottom w:w="0" w:type="dxa"/>
+        <w:right w:w="108" w:type="dxa"/>
+      </w:tblCellMar>
+    </w:tblPr>
+  </w:style>
+  <w:style w:type="numbering" w:default="1" w:styleId="NoList">
+    <w:name w:val="No List"/>
+    <w:uiPriority w:val="99"/>
+    <w:semiHidden/>
+    <w:unhideWhenUsed/>
   </w:style>
   <w:style w:type="paragraph" w:styleId="Title">
     <w:name w:val="Title"/>
     <w:basedOn w:val="Normal"/>
     <w:next w:val="Normal"/>
+    <w:uiPriority w:val="10"/>
+    <w:qFormat/>
     <w:pPr>
-      <w:keepNext w:val="1"/>
-      <w:keepLines w:val="1"/>
-      <w:pageBreakBefore w:val="0"/>
-      <w:spacing w:after="120" w:before="480" w:lineRule="auto"/>
+      <w:keepNext/>
+      <w:keepLines/>
+      <w:spacing w:before="480" w:after="120"/>
     </w:pPr>
     <w:rPr>
-      <w:b w:val="1"/>
+      <w:b/>
       <w:sz w:val="72"/>
       <w:szCs w:val="72"/>
     </w:rPr>
   </w:style>
-  <w:style w:type="paragraph" w:styleId="Normal" w:default="1">
-    <w:name w:val="Normal"/>
-    <w:qFormat w:val="1"/>
-    <w:pPr>
-      <w:widowControl w:val="0"/>
-    </w:pPr>
-    <w:rPr>
-      <w:color w:val="00000a"/>
-      <w:sz w:val="24"/>
-    </w:rPr>
-  </w:style>
-  <w:style w:type="character" w:styleId="DefaultParagraphFont" w:default="1">
-    <w:name w:val="Default Paragraph Font"/>
-    <w:uiPriority w:val="1"/>
-    <w:semiHidden w:val="1"/>
-    <w:unhideWhenUsed w:val="1"/>
-  </w:style>
-  <w:style w:type="table" w:styleId="TableNormal" w:default="1">
-    <w:name w:val="Normal Table"/>
-    <w:uiPriority w:val="99"/>
-    <w:semiHidden w:val="1"/>
-    <w:unhideWhenUsed w:val="1"/>
-    <w:tblPr>
-      <w:tblInd w:w="0.0" w:type="dxa"/>
-      <w:tblCellMar>
-        <w:top w:w="0.0" w:type="dxa"/>
-        <w:left w:w="108.0" w:type="dxa"/>
-        <w:bottom w:w="0.0" w:type="dxa"/>
-        <w:right w:w="108.0" w:type="dxa"/>
-      </w:tblCellMar>
-    </w:tblPr>
-  </w:style>
-  <w:style w:type="numbering" w:styleId="NoList" w:default="1">
-    <w:name w:val="No List"/>
-    <w:uiPriority w:val="99"/>
-    <w:semiHidden w:val="1"/>
-    <w:unhideWhenUsed w:val="1"/>
-  </w:style>
-  <w:style w:type="paragraph" w:styleId="Heading" w:customStyle="1">
+  <w:style w:type="paragraph" w:customStyle="1" w:styleId="Heading">
     <w:name w:val="Heading"/>
     <w:basedOn w:val="Normal"/>
     <w:next w:val="BodyText"/>
-    <w:qFormat w:val="1"/>
+    <w:qFormat/>
     <w:pPr>
-      <w:keepNext w:val="1"/>
-      <w:spacing w:after="120" w:before="240"/>
+      <w:keepNext/>
+      <w:spacing w:before="240" w:after="120"/>
     </w:pPr>
     <w:rPr>
       <w:rFonts w:ascii="Liberation Sans" w:hAnsi="Liberation Sans"/>
@@ -1319,64 +1483,92 @@
   <w:style w:type="paragraph" w:styleId="Caption">
     <w:name w:val="caption"/>
     <w:basedOn w:val="Normal"/>
-    <w:qFormat w:val="1"/>
+    <w:qFormat/>
     <w:pPr>
-      <w:suppressLineNumbers w:val="1"/>
-      <w:spacing w:after="120" w:before="120"/>
+      <w:suppressLineNumbers/>
+      <w:spacing w:before="120" w:after="120"/>
     </w:pPr>
     <w:rPr>
-      <w:i w:val="1"/>
-      <w:iCs w:val="1"/>
+      <w:i/>
+      <w:iCs/>
     </w:rPr>
   </w:style>
-  <w:style w:type="paragraph" w:styleId="Index" w:customStyle="1">
+  <w:style w:type="paragraph" w:customStyle="1" w:styleId="Index">
     <w:name w:val="Index"/>
     <w:basedOn w:val="Normal"/>
-    <w:qFormat w:val="1"/>
+    <w:qFormat/>
     <w:pPr>
-      <w:suppressLineNumbers w:val="1"/>
+      <w:suppressLineNumbers/>
     </w:pPr>
   </w:style>
-  <w:style w:type="paragraph" w:styleId="TableContents" w:customStyle="1">
+  <w:style w:type="paragraph" w:customStyle="1" w:styleId="TableContents">
     <w:name w:val="Table Contents"/>
     <w:basedOn w:val="Normal"/>
-    <w:qFormat w:val="1"/>
+    <w:qFormat/>
     <w:pPr>
-      <w:suppressLineNumbers w:val="1"/>
+      <w:suppressLineNumbers/>
     </w:pPr>
   </w:style>
   <w:style w:type="paragraph" w:styleId="Subtitle">
     <w:name w:val="Subtitle"/>
     <w:basedOn w:val="Normal"/>
     <w:next w:val="Normal"/>
+    <w:uiPriority w:val="11"/>
+    <w:qFormat/>
     <w:pPr>
-      <w:keepNext w:val="1"/>
-      <w:keepLines w:val="1"/>
-      <w:pageBreakBefore w:val="0"/>
-      <w:spacing w:after="80" w:before="360" w:lineRule="auto"/>
+      <w:keepNext/>
+      <w:keepLines/>
+      <w:spacing w:before="360" w:after="80"/>
     </w:pPr>
     <w:rPr>
-      <w:rFonts w:ascii="Georgia" w:cs="Georgia" w:eastAsia="Georgia" w:hAnsi="Georgia"/>
-      <w:i w:val="1"/>
+      <w:rFonts w:ascii="Georgia" w:eastAsia="Georgia" w:hAnsi="Georgia" w:cs="Georgia"/>
+      <w:i/>
       <w:color w:val="666666"/>
       <w:sz w:val="48"/>
       <w:szCs w:val="48"/>
     </w:rPr>
   </w:style>
-  <w:style w:type="table" w:styleId="Table1">
+  <w:style w:type="table" w:customStyle="1" w:styleId="a">
     <w:basedOn w:val="TableNormal"/>
     <w:tblPr>
       <w:tblStyleRowBandSize w:val="1"/>
       <w:tblStyleColBandSize w:val="1"/>
       <w:tblCellMar>
-        <w:top w:w="55.0" w:type="dxa"/>
-        <w:left w:w="51.0" w:type="dxa"/>
-        <w:bottom w:w="55.0" w:type="dxa"/>
-        <w:right w:w="55.0" w:type="dxa"/>
+        <w:top w:w="55" w:type="dxa"/>
+        <w:left w:w="51" w:type="dxa"/>
+        <w:bottom w:w="55" w:type="dxa"/>
+        <w:right w:w="55" w:type="dxa"/>
       </w:tblCellMar>
     </w:tblPr>
   </w:style>
 </w:styles>
+</file>
+
+<file path=word/ink/ink1.xml><?xml version="1.0" encoding="utf-8"?>
+<inkml:ink xmlns:inkml="http://www.w3.org/2003/InkML">
+  <inkml:definitions>
+    <inkml:context xml:id="ctx0">
+      <inkml:inkSource xml:id="inkSrc0">
+        <inkml:traceFormat>
+          <inkml:channel name="X" type="integer" min="-2.14748E9" max="2.14748E9" units="cm"/>
+          <inkml:channel name="Y" type="integer" min="-2.14748E9" max="2.14748E9" units="cm"/>
+          <inkml:channel name="F" type="integer" max="32767" units="dev"/>
+        </inkml:traceFormat>
+        <inkml:channelProperties>
+          <inkml:channelProperty channel="X" name="resolution" value="1000" units="1/cm"/>
+          <inkml:channelProperty channel="Y" name="resolution" value="1000" units="1/cm"/>
+          <inkml:channelProperty channel="F" name="resolution" value="0" units="1/dev"/>
+        </inkml:channelProperties>
+      </inkml:inkSource>
+      <inkml:timestamp xml:id="ts0" timeString="2023-09-11T12:53:29.720"/>
+    </inkml:context>
+    <inkml:brush xml:id="br0">
+      <inkml:brushProperty name="width" value="0.05" units="cm"/>
+      <inkml:brushProperty name="height" value="0.05" units="cm"/>
+    </inkml:brush>
+  </inkml:definitions>
+  <inkml:trace contextRef="#ctx0" brushRef="#br0">1 956 24575,'17'0'0,"9"1"0,-1-2 0,34-5 0,-50 4 0,-1 0 0,1 0 0,-1-1 0,0 0 0,0 0 0,0-1 0,0 0 0,0-1 0,-1 0 0,11-9 0,4-5 0,0 0 0,-1-2 0,-1-1 0,-1-1 0,-1 0 0,-1-1 0,-1-1 0,-2 0 0,0-2 0,-1 1 0,-2-2 0,13-45 0,-22 64 0,3-14 0,-2 22 0,-2 13 0,0 151 0,13 317 0,-10-350 0,-5-1 0,-6 1 0,-6-1 0,-5-1 0,-69 247 0,84-364 0,0 1 0,-1-1 0,-1-1 0,0 1 0,-13 20 0,16-29 0,0 1 0,0 0 0,0 0 0,-1-1 0,1 0 0,-1 1 0,1-1 0,-1 0 0,0 0 0,0 0 0,0-1 0,0 1 0,0-1 0,0 0 0,0 1 0,-1-2 0,1 1 0,0 0 0,-1 0 0,1-1 0,0 0 0,-1 0 0,1 0 0,-6-1 0,6 0 0,-1 0 0,1 0 0,0 0 0,0-1 0,0 0 0,0 1 0,1-1 0,-1 0 0,0-1 0,1 1 0,0 0 0,-1-1 0,1 1 0,0-1 0,0 0 0,0 1 0,0-1 0,1 0 0,-1 0 0,1-1 0,0 1 0,-1-3 0,-3-11 0,0 1 0,-4-31 0,0-28 0,4 0 0,2 0 0,4 0 0,13-94 0,3 57 0,4 2 0,42-125 0,-46 180 0,2 0 0,2 2 0,3 1 0,2 0 0,46-67 0,-44 76 0,-2-2 0,27-62 0,-30 56 0,44-68 0,-66 117 0,0 0 0,0 0 0,1 0 0,-1 0 0,0 0 0,1 1 0,-1-1 0,1 1 0,0-1 0,-1 1 0,1-1 0,0 1 0,0 0 0,0 0 0,0 0 0,4-2 0,-5 4 0,0-1 0,0 0 0,0 0 0,0 0 0,0 1 0,0-1 0,-1 0 0,1 1 0,0-1 0,0 1 0,0-1 0,0 1 0,-1-1 0,1 1 0,0-1 0,-1 1 0,1 0 0,0 0 0,-1-1 0,1 1 0,-1 0 0,1 0 0,-1 0 0,1-1 0,-1 1 0,1 1 0,2 8 0,0 1 0,0-1 0,-1 0 0,-1 1 0,1 14 0,4 180 0,-10 0 0,-42 295 0,-123 390 0,154-825 0,-45 166 0,49-210 0,11-21 0,0 0 0,-1 0 0,1 0 0,0 1 0,0-1 0,0 0 0,-1 0 0,1 0 0,0 0 0,0 0 0,0 0 0,-1 0 0,1 0 0,0 0 0,0 0 0,0 0 0,-1 0 0,1 0 0,0 0 0,0 0 0,0-1 0,0 1 0,-1 0 0,1 0 0,0 0 0,0 0 0,0 0 0,0 0 0,-1 0 0,1-1 0,0 1 0,0 0 0,0 0 0,0 0 0,0 0 0,0 0 0,0-1 0,-1 1 0,1 0 0,0 0 0,0 0 0,0-1 0,0 1 0,0 0 0,0 0 0,0 0 0,0 0 0,0-1 0,-4-38 0,33-370 0,-12 244 0,1-40 0,136-1208 0,-150 1381 0,6-41 0,3 1 0,34-109 0,-45 175 0,1 2 0,-1-1 0,1 0 0,1 0 0,-1 1 0,1 0 0,-1 0 0,1 0 0,1 0 0,-1 0 0,0 1 0,1 0 0,0 0 0,0 0 0,0 0 0,0 1 0,0 0 0,9-3 0,-1 1 0,1 1 0,0 0 0,0 1 0,1 0 0,-1 1 0,15 1 0,-27 0 0,-1 0 0,1 0 0,-1 0 0,1 1 0,-1-1 0,1 0 0,-1 1 0,1-1 0,-1 1 0,0-1 0,1 1 0,-1 0 0,0 0 0,0 0 0,1-1 0,-1 1 0,0 0 0,0 0 0,0 1 0,0-1 0,0 0 0,0 0 0,0 0 0,-1 1 0,1-1 0,0 0 0,-1 1 0,1-1 0,-1 1 0,1-1 0,-1 1 0,0-1 0,0 1 0,1-1 0,-1 2 0,0 7 0,0-1 0,-1 1 0,0 0 0,-4 14 0,4-16 0,-157 586 0,104-414 0,30-105 0,13-41 0,0 0 0,3 0 0,-6 37 0,14-67 0,0 0 0,0 0 0,0 0 0,0 0 0,0 0 0,1 0 0,0 0 0,0 0 0,0 0 0,0-1 0,1 1 0,-1 0 0,1-1 0,0 1 0,0-1 0,4 6 0,-1-4 0,0 0 0,1 0 0,-1 0 0,1-1 0,0 1 0,0-1 0,0-1 0,11 5 0,9 2 0,1-1 0,0-1 0,47 7 0,-64-14 0,85 10 0,11 1 0,-104-12 0,0 0 0,-1 0 0,1 1 0,-1-1 0,1 0 0,0 1 0,-1-1 0,1 1 0,-1-1 0,0 1 0,1 0 0,-1 0 0,1 0 0,-1 0 0,0 0 0,0 0 0,1 0 0,-1 0 0,0 0 0,0 0 0,0 1 0,0-1 0,0 0 0,-1 1 0,2 1 0,-2-1 0,0 0 0,-1 0 0,1 0 0,0-1 0,-1 1 0,1 0 0,-1 0 0,0 0 0,0-1 0,0 1 0,0 0 0,0-1 0,0 1 0,0-1 0,0 1 0,0-1 0,-3 3 0,-10 8 0,-1 0 0,0-1 0,-19 11 0,29-20 0,-12 9 0,0 1 0,1 0 0,0 1 0,1 1 0,1 0 0,0 1 0,-22 31 0,29-36 0,1 0 0,0 0 0,1 1 0,0 0 0,1 0 0,0 1 0,1-1 0,0 1 0,1-1 0,0 1 0,1 0 0,0 0 0,1 0 0,2 20 0,-2-30 0,0 0 0,1-1 0,-1 1 0,0 0 0,1-1 0,-1 1 0,1-1 0,-1 1 0,1-1 0,0 1 0,0-1 0,0 1 0,-1-1 0,1 0 0,1 1 0,-1-1 0,0 0 0,0 0 0,0 0 0,1 0 0,-1 0 0,0 0 0,1 0 0,-1 0 0,1 0 0,2 0 0,0 0 0,0-1 0,0 1 0,0-1 0,0 0 0,0 0 0,-1-1 0,1 1 0,0-1 0,0 0 0,0 0 0,4-1 0,7-4 0,1-1 0,-1 0 0,0-1 0,20-15 0,-12 5 0,0-1 0,-2 0 0,0-2 0,-1 0 0,-1-2 0,-1 0 0,-1 0 0,-1-2 0,-2 0 0,0-1 0,19-52 0,-34 82 0,0 1 0,1-1 0,-1 0 0,1 0 0,0 1 0,0-1 0,1 0 0,-1 0 0,1 0 0,0 1 0,0-1 0,0 0 0,3 5 0,-3-7 0,1 1 0,-1-1 0,0 0 0,1 0 0,0 0 0,-1 0 0,1 0 0,0-1 0,0 1 0,0 0 0,0-1 0,0 1 0,1-1 0,-1 0 0,0 0 0,0 0 0,1 0 0,-1 0 0,1 0 0,-1-1 0,1 1 0,-1-1 0,1 0 0,0 0 0,-1 0 0,1 0 0,-1 0 0,1 0 0,-1-1 0,1 1 0,2-2 0,1 1 0,1-1 0,-1 0 0,1 0 0,-1-1 0,0 0 0,0 0 0,0-1 0,0 1 0,-1-1 0,0-1 0,1 1 0,-1-1 0,-1 1 0,1-1 0,-1-1 0,0 1 0,0-1 0,0 1 0,4-11 0,-8 15 0,1 0 0,-1 0 0,0 0 0,1 0 0,-1 0 0,0 0 0,0 0 0,1 0 0,-1-1 0,0 1 0,0 0 0,0 0 0,-1 0 0,1 0 0,0 0 0,0 0 0,-1 0 0,1 0 0,-1-2 0,0 3 0,1-1 0,-1 1 0,1 0 0,-1-1 0,1 1 0,-1 0 0,0-1 0,1 1 0,-1 0 0,1 0 0,-1 0 0,0-1 0,1 1 0,-1 0 0,0 0 0,1 0 0,-1 0 0,0 0 0,1 0 0,-1 0 0,0 1 0,-1-1 0,-2 1 0,-1 1 0,1 0 0,0 0 0,-1 0 0,1 0 0,0 0 0,-7 6 0,-2 3 0,0 0 0,1 1 0,0 1 0,1 0 0,0 1 0,1 0 0,0 0 0,1 1 0,1 0 0,1 1 0,-10 26 0,17-40 0,-1 0 0,1 0 0,-1 1 0,1-1 0,0 0 0,0 0 0,0 0 0,0 1 0,1-1 0,-1 0 0,1 0 0,-1 0 0,1 1 0,0-1 0,0 0 0,0 0 0,0 0 0,0 0 0,0-1 0,2 4 0,0-2 0,1 0 0,-1 0 0,0-1 0,1 1 0,0-1 0,-1 0 0,1 0 0,0 0 0,0-1 0,5 2 0,9 2 0,1-1 0,-1-1 0,34 0 0,-49-2 0,8-1 0,0 1 0,-1-2 0,1 1 0,0-1 0,-1-1 0,1 0 0,-1 0 0,0-1 0,1-1 0,-1 0 0,-1 0 0,1-1 0,9-6 0,-9 4 0,-1-1 0,0 0 0,0-1 0,-1 1 0,0-2 0,-1 1 0,0-1 0,-1 0 0,0-1 0,0 1 0,6-18 0,120-361 0,-100 289 0,-17 50 0,-2-1 0,7-59 0,-50 238 0,7 19 0,-9 280 0,27-384 0,5-42 0,0-1 0,-1 0 0,1 1 0,0-1 0,0 1 0,0-1 0,0 0 0,-1 1 0,1-1 0,0 0 0,-1 0 0,1 1 0,0-1 0,0 0 0,-1 0 0,1 1 0,0-1 0,-1 0 0,1 0 0,-1 0 0,1 1 0,0-1 0,-1 0 0,1 0 0,0 0 0,-1 0 0,1 0 0,-1 0 0,1 0 0,-1 0 0,-18-14 0,18 11 0,0 1 0,-1-1 0,1 0 0,0 1 0,0-1 0,0 0 0,1 0 0,-1 0 0,1 0 0,0 1 0,-1-1 0,1 0 0,1 0 0,-1 0 0,0 0 0,1 0 0,-1 0 0,1 1 0,0-1 0,0 0 0,0 0 0,0 1 0,2-4 0,6-12 0,1 0 0,15-20 0,-15 22 0,25-44 0,-24 38 0,2 1 0,21-30 0,-32 49 0,-1 0 0,1 1 0,0-1 0,-1 0 0,1 1 0,0-1 0,0 1 0,0-1 0,0 1 0,0 0 0,0 0 0,0 0 0,1 0 0,-1 0 0,0 0 0,1 1 0,-1-1 0,0 1 0,1 0 0,-1 0 0,1 0 0,-1 0 0,0 0 0,1 0 0,-1 0 0,3 1 0,-3 0 0,-1 0 0,1 0 0,-1 0 0,1 0 0,-1 1 0,1-1 0,-1 0 0,0 1 0,0-1 0,0 0 0,0 1 0,0 0 0,0-1 0,0 1 0,0-1 0,0 1 0,-1 0 0,1 0 0,-1 0 0,1-1 0,-1 1 0,0 0 0,0 0 0,0 0 0,0 0 0,0-1 0,0 1 0,0 0 0,0 0 0,-1 0 0,1 0 0,-1-1 0,0 1 0,0 2 0,-6 12 0,0 1 0,-1-1 0,-1-1 0,0 1 0,-1-2 0,-1 1 0,-16 16 0,-14 22 0,39-51 0,1 0 0,0 1 0,0-1 0,0 0 0,0 1 0,0-1 0,0 1 0,1-1 0,-1 1 0,1-1 0,-1 1 0,1 0 0,0-1 0,0 1 0,0-1 0,1 1 0,-1-1 0,1 1 0,-1-1 0,1 1 0,0-1 0,0 1 0,0-1 0,0 0 0,0 1 0,1-1 0,-1 0 0,1 0 0,-1 0 0,3 2 0,-3-2 0,1-1 0,-1 1 0,1-1 0,0 1 0,0-1 0,0 0 0,0 0 0,-1 0 0,2 0 0,-1 0 0,0 0 0,0 0 0,0-1 0,0 1 0,0-1 0,1 1 0,-1-1 0,0 0 0,0 0 0,0 0 0,1 0 0,-1 0 0,0-1 0,0 1 0,0-1 0,1 1 0,-1-1 0,0 0 0,0 0 0,0 0 0,0 0 0,0 0 0,0 0 0,2-3 0,4-4 0,0-1 0,-1 1 0,0-1 0,-1-1 0,0 1 0,0-1 0,-1 0 0,0 0 0,5-18 0,24-101 0,-33 125 0,57-432 0,-53 384 0,1 18 0,-1 24 0,0 26 0,-2 19 0,-1 1 0,-2 0 0,-7 49 0,-24 110 0,15-107 0,12-68 0,-105 741 0,173-902 0,-63 138 0,188-397 0,-188 398 0,0-1 0,0 1 0,0-1 0,1 1 0,-1 0 0,1 0 0,0 0 0,0 0 0,-1 0 0,1 0 0,0 0 0,1 0 0,1-1 0,-3 3 0,-1 0 0,1 1 0,-1-1 0,1 0 0,0 0 0,-1 0 0,1 1 0,-1-1 0,1 0 0,-1 0 0,1 1 0,-1-1 0,0 0 0,1 1 0,-1-1 0,1 1 0,-1-1 0,0 0 0,1 1 0,-1-1 0,0 1 0,1-1 0,-1 1 0,0-1 0,0 1 0,0 0 0,1-1 0,-1 1 0,0-1 0,0 1 0,0-1 0,0 1 0,0-1 0,0 1 0,0 0 0,2 16 0,-1 0 0,-3 29 0,2-32 0,-3 24 0,2-26 0,0 1 0,0-1 0,2 0 0,-1 1 0,5 21 0,-5-34 0,0 1 0,0-1 0,0 1 0,0-1 0,0 1 0,1-1 0,-1 0 0,0 1 0,0-1 0,0 1 0,1-1 0,-1 1 0,0-1 0,1 0 0,-1 1 0,0-1 0,1 0 0,-1 1 0,0-1 0,1 0 0,-1 0 0,1 1 0,-1-1 0,0 0 0,1 0 0,-1 0 0,1 0 0,-1 1 0,1-1 0,-1 0 0,1 0 0,-1 0 0,1 0 0,-1 0 0,1 0 0,17-11 0,10-22 0,-4-6 0,28-60 0,-41 76 0,-6 9 0,-9 11 0,-17 18 0,-20 27 0,1 2 0,-43 60 0,62-73 0,1 1 0,1 0 0,2 2 0,-22 61 0,36-87 0,0 1 0,1 1 0,0-1 0,1 0 0,0 0 0,1 1 0,0 15 0,1-24 0,-1 1 0,0-1 0,0 1 0,1-1 0,-1 1 0,1-1 0,-1 1 0,1-1 0,0 0 0,-1 1 0,1-1 0,0 0 0,0 0 0,0 1 0,0-1 0,0 0 0,0 0 0,0 0 0,0 0 0,1-1 0,1 2 0,-1-1 0,0-1 0,1 1 0,-1-1 0,1 0 0,-1 0 0,1 0 0,-1 0 0,1 0 0,-1-1 0,1 1 0,-1-1 0,1 0 0,-1 0 0,0 0 0,1 0 0,-1 0 0,4-2 0,11-7 0,-1 0 0,0-2 0,0 1 0,-1-2 0,0 0 0,-1-1 0,-1 0 0,0-1 0,18-28 0,-13 12 0,0-1 0,-2 0 0,-1-1 0,13-46 0,-13 44 0,-15 35 0,0 0 0,0 0 0,0 0 0,0 0 0,0 0 0,0-1 0,0 1 0,0 0 0,0 0 0,1 0 0,-1 0 0,0 0 0,0 0 0,0 0 0,0 0 0,0 0 0,0 0 0,0 0 0,1 0 0,-1 0 0,0 0 0,0 0 0,0 0 0,0 0 0,0 0 0,0 0 0,0 0 0,1 0 0,-1 0 0,0 0 0,0 0 0,0 0 0,0 0 0,0 0 0,0 0 0,0 0 0,0 0 0,0 0 0,1 0 0,-1 1 0,0-1 0,0 0 0,0 0 0,0 0 0,0 0 0,0 0 0,0 0 0,0 0 0,0 0 0,0 0 0,0 1 0,0-1 0,0 0 0,0 0 0,0 0 0,0 0 0,0 0 0,0 0 0,0 0 0,0 1 0,0-1 0,0 0 0,2 21 0,-2-17 0,0 0 0,0 0 0,0-1 0,1 1 0,-1 0 0,1 0 0,0-1 0,2 7 0,-3-10 0,1 1 0,-1-1 0,0 1 0,1-1 0,-1 0 0,0 1 0,0-1 0,1 0 0,-1 1 0,1-1 0,-1 0 0,0 1 0,1-1 0,-1 0 0,1 0 0,-1 0 0,1 1 0,-1-1 0,0 0 0,1 0 0,-1 0 0,1 0 0,-1 0 0,1 0 0,-1 0 0,2 0 0,18-13 0,-4-6 0,-1 0 0,-1-2 0,0 0 0,13-28 0,25-38 0,-43 77 0,-5 10 0,-8 22 0,-16 37 0,20-58 0,-7 17 0,-11 31 0,-13 52 0,31-100 0,-1 1 0,1-1 0,0 0 0,-1 0 0,1 0 0,0 0 0,-1 1 0,1-1 0,0 0 0,0 0 0,0 0 0,0 1 0,0-1 0,1 0 0,-1 0 0,0 0 0,0 1 0,1-1 0,-1 0 0,1 0 0,-1 0 0,1 0 0,0 1 0,0-1 0,0-1 0,0 0 0,0 0 0,0 0 0,0-1 0,0 1 0,0 0 0,0 0 0,0 0 0,0-1 0,0 1 0,0-1 0,0 1 0,0-1 0,0 1 0,0-1 0,0 1 0,0-1 0,-1 0 0,2 0 0,44-45 0,-46 46 0,66-82 0,-66 82 0,0 0 0,1-1 0,-1 1 0,0 0 0,0-1 0,1 1 0,-1 0 0,0 0 0,1-1 0,-1 1 0,0 0 0,1 0 0,-1-1 0,0 1 0,1 0 0,-1 0 0,0 0 0,1 0 0,-1 0 0,1 0 0,-1 0 0,0 0 0,1-1 0,-1 1 0,1 1 0,-1-1 0,1 0 0,-1 0 0,0 0 0,1 0 0,-1 0 0,0 0 0,1 0 0,-1 0 0,1 1 0,-1-1 0,0 0 0,1 0 0,-1 1 0,0-1 0,1 0 0,-1 0 0,0 1 0,0-1 0,1 0 0,-1 1 0,0-1 0,0 0 0,0 1 0,1-1 0,-1 0 0,0 1 0,10 29 0,-3-7 0,-7-22 0,1 0 0,0-1 0,0 1 0,-1 0 0,1 0 0,0-1 0,0 1 0,0 0 0,0-1 0,0 1 0,0-1 0,0 1 0,0-1 0,0 0 0,0 1 0,0-1 0,0 0 0,0 0 0,0 0 0,0 0 0,0 1 0,0-1 0,0-1 0,0 1 0,0 0 0,0 0 0,0 0 0,0-1 0,0 1 0,0 0 0,0-1 0,0 1 0,0-1 0,0 1 0,0-1 0,0 1 0,0-1 0,0 0 0,-1 0 0,1 1 0,1-2 0,37-41 0,-29 31 0,-10 11 0,0 1 0,1 0 0,-1-1 0,0 1 0,0 0 0,1 0 0,-1-1 0,0 1 0,1 0 0,-1 0 0,0-1 0,1 1 0,-1 0 0,0 0 0,1 0 0,-1 0 0,0 0 0,1 0 0,-1-1 0,1 1 0,-1 0 0,0 0 0,1 0 0,-1 0 0,0 0 0,1 1 0,-1-1 0,1 0 0,-1 0 0,0 0 0,1 0 0,-1 0 0,0 0 0,1 1 0,-1-1 0,0 0 0,1 0 0,-1 0 0,0 1 0,1-1 0,-1 0 0,0 1 0,0-1 0,1 0 0,-1 0 0,0 1 0,0-1 0,0 0 0,0 1 0,1-1 0,-1 1 0,0-1 0,0 0 0,0 1 0,0-1 0,0 0 0,0 1 0,0-1 0,0 1 0,0-1 0,0 0 0,0 1 0,6 37 0,-4-20 0,-2-16 0,1 0 0,0 0 0,-1 0 0,1-1 0,0 1 0,0 0 0,0 0 0,1-1 0,-1 1 0,0-1 0,0 1 0,1-1 0,-1 1 0,1-1 0,0 0 0,-1 1 0,1-1 0,0 0 0,0 0 0,-1-1 0,1 1 0,0 0 0,0-1 0,0 1 0,0-1 0,0 1 0,0-1 0,0 0 0,0 0 0,0 0 0,0 0 0,3 0 0,9-2 0,0 0 0,0-1 0,26-9 0,9 0 0,313 6 0,-280 7 0,-99-1-1365,-1 0-5461</inkml:trace>
+</inkml:ink>
 </file>
 
 <file path=word/theme/theme1.xml><?xml version="1.0" encoding="utf-8"?>
@@ -1674,13 +1866,13 @@
 </a:theme>
 </file>
 
-<file path=customXML/item1.xml><?xml version="1.0" encoding="utf-8"?>
+<file path=customXml/item1.xml><?xml version="1.0" encoding="utf-8"?>
 <go:gDocsCustomXmlDataStorage xmlns:go="http://customooxmlschemas.google.com/" xmlns:r="http://schemas.openxmlformats.org/officeDocument/2006/relationships" uri="GoogleDocsCustomDataVersion2">
   <go:docsCustomData xmlns:go="http://customooxmlschemas.google.com/" roundtripDataSignature="AMtx7mjhd+2M5qIHLESqSujD5eEs3Mhn/g==">CgMxLjA4AHIhMUxxR2Rnc09lVXdjWFpoNFBQWHI3X0VibTUzSVJFQ3VM</go:docsCustomData>
 </go:gDocsCustomXmlDataStorage>
 </file>
 
-<file path=customXML/itemProps1.xml><?xml version="1.0" encoding="utf-8"?>
+<file path=customXml/itemProps1.xml><?xml version="1.0" encoding="utf-8"?>
 <ds:datastoreItem xmlns:ds="http://schemas.openxmlformats.org/officeDocument/2006/customXml" ds:itemID="{11111111-1234-1234-1234-123412341234}">
   <ds:schemaRefs>
     <ds:schemaRef ds:uri="http://schemas.openxmlformats.org/officeDocument/2006/relationships"/>
